--- a/Session-3/Unsupervised learning.docx
+++ b/Session-3/Unsupervised learning.docx
@@ -362,18 +362,19 @@
       <w:r>
         <w:rPr>
           <w:rFonts w:ascii="Times New Roman" w:hAnsi="Times New Roman" w:cs="Times New Roman"/>
-          <w:sz w:val="20"/>
-          <w:szCs w:val="20"/>
-        </w:rPr>
-        <w:t>Eigen</w:t>
-      </w:r>
-      <w:r>
-        <w:rPr>
-          <w:rFonts w:ascii="Times New Roman" w:hAnsi="Times New Roman" w:cs="Times New Roman"/>
-          <w:sz w:val="20"/>
-          <w:szCs w:val="20"/>
-        </w:rPr>
-        <w:t xml:space="preserve"> values of the covariance matrix for the given dataset</w:t>
+          <w:noProof/>
+          <w:sz w:val="20"/>
+          <w:szCs w:val="20"/>
+        </w:rPr>
+        <w:t>Eigenvalues</w:t>
+      </w:r>
+      <w:r>
+        <w:rPr>
+          <w:rFonts w:ascii="Times New Roman" w:hAnsi="Times New Roman" w:cs="Times New Roman"/>
+          <w:sz w:val="20"/>
+          <w:szCs w:val="20"/>
+        </w:rPr>
+        <w:t xml:space="preserve"> of the covariance matrix for the given dataset</w:t>
       </w:r>
       <w:r>
         <w:rPr>
@@ -628,7 +629,41 @@
           <w:sz w:val="20"/>
           <w:szCs w:val="20"/>
         </w:rPr>
-        <w:t>When rebuilding the character set with the found principal components, there is reconstruction error which is remain due to the fact the number of components are reduced. The more components we choose from the output vectors to rebuild the original character, the less rec</w:t>
+        <w:t xml:space="preserve">When rebuilding the character set with the found principal components, there is reconstruction error which </w:t>
+      </w:r>
+      <w:r>
+        <w:rPr>
+          <w:rFonts w:ascii="Times New Roman" w:hAnsi="Times New Roman" w:cs="Times New Roman"/>
+          <w:noProof/>
+          <w:sz w:val="20"/>
+          <w:szCs w:val="20"/>
+        </w:rPr>
+        <w:t>remains</w:t>
+      </w:r>
+      <w:r>
+        <w:rPr>
+          <w:rFonts w:ascii="Times New Roman" w:hAnsi="Times New Roman" w:cs="Times New Roman"/>
+          <w:sz w:val="20"/>
+          <w:szCs w:val="20"/>
+        </w:rPr>
+        <w:t xml:space="preserve"> due to the fact the number of components </w:t>
+      </w:r>
+      <w:r>
+        <w:rPr>
+          <w:rFonts w:ascii="Times New Roman" w:hAnsi="Times New Roman" w:cs="Times New Roman"/>
+          <w:noProof/>
+          <w:sz w:val="20"/>
+          <w:szCs w:val="20"/>
+        </w:rPr>
+        <w:t>is</w:t>
+      </w:r>
+      <w:r>
+        <w:rPr>
+          <w:rFonts w:ascii="Times New Roman" w:hAnsi="Times New Roman" w:cs="Times New Roman"/>
+          <w:sz w:val="20"/>
+          <w:szCs w:val="20"/>
+        </w:rPr>
+        <w:t xml:space="preserve"> reduced. The more components we choose from the output vectors to rebuild the original character, the less rec</w:t>
       </w:r>
       <w:r>
         <w:rPr>
@@ -863,23 +898,7 @@
           <w:sz w:val="20"/>
           <w:szCs w:val="20"/>
         </w:rPr>
-        <w:t xml:space="preserve">For the first 50 components, </w:t>
-      </w:r>
-      <w:r>
-        <w:rPr>
-          <w:rFonts w:ascii="Times New Roman" w:hAnsi="Times New Roman" w:cs="Times New Roman"/>
-          <w:sz w:val="20"/>
-          <w:szCs w:val="20"/>
-        </w:rPr>
-        <w:t xml:space="preserve">the reconstruction error still appears. </w:t>
-      </w:r>
-      <w:r>
-        <w:rPr>
-          <w:rFonts w:ascii="Times New Roman" w:hAnsi="Times New Roman" w:cs="Times New Roman"/>
-          <w:sz w:val="20"/>
-          <w:szCs w:val="20"/>
-        </w:rPr>
-        <w:t>So, with all the output vectors from PCA (k=256), the reconstruction error ideally should be ‘0’. This can be checked by calculating/plotting the reconstruction error with k=256. The same can be seen below;</w:t>
+        <w:t>For the first 50 components, the reconstruction error still appears. So, with all the output vectors from PCA (k=256), the reconstruction error ideally should be ‘0’. This can be checked by calculating/plotting the reconstruction error with k=256. The same can be seen below;</w:t>
       </w:r>
     </w:p>
     <w:p>
@@ -979,7 +998,24 @@
           <w:sz w:val="20"/>
           <w:szCs w:val="20"/>
         </w:rPr>
-        <w:t>As seen above, the reconstruction error is decreasing with respect to the increase in the number of principal components which in turn makes the cumulative sum of the eigen values are reaching towards 1.</w:t>
+        <w:t xml:space="preserve">As seen above, the reconstruction error is decreasing with respect to the increase in the number of principal components which in turn makes the cumulative sum of the </w:t>
+      </w:r>
+      <w:r>
+        <w:rPr>
+          <w:rFonts w:ascii="Times New Roman" w:hAnsi="Times New Roman" w:cs="Times New Roman"/>
+          <w:noProof/>
+          <w:sz w:val="20"/>
+          <w:szCs w:val="20"/>
+        </w:rPr>
+        <w:t>eigenvalues</w:t>
+      </w:r>
+      <w:r>
+        <w:rPr>
+          <w:rFonts w:ascii="Times New Roman" w:hAnsi="Times New Roman" w:cs="Times New Roman"/>
+          <w:sz w:val="20"/>
+          <w:szCs w:val="20"/>
+        </w:rPr>
+        <w:t xml:space="preserve"> are reaching towards 1.</w:t>
       </w:r>
     </w:p>
     <w:p>
@@ -1034,24 +1070,518 @@
         <w:lastRenderedPageBreak/>
         <w:t>Self-Organizing Maps:</w:t>
       </w:r>
-      <w:bookmarkStart w:id="0" w:name="_GoBack"/>
+    </w:p>
+    <w:p>
+      <w:pPr>
+        <w:ind w:firstLine="720"/>
+        <w:jc w:val="both"/>
+        <w:rPr>
+          <w:rFonts w:ascii="Times New Roman" w:hAnsi="Times New Roman" w:cs="Times New Roman"/>
+          <w:sz w:val="20"/>
+          <w:szCs w:val="20"/>
+        </w:rPr>
+      </w:pPr>
+      <w:r>
+        <w:rPr>
+          <w:rFonts w:ascii="Times New Roman" w:hAnsi="Times New Roman" w:cs="Times New Roman"/>
+          <w:sz w:val="20"/>
+          <w:szCs w:val="20"/>
+        </w:rPr>
+        <w:t xml:space="preserve">Self-organizing feature maps (SOFM) learn to classify input vectors </w:t>
+      </w:r>
+      <w:r>
+        <w:rPr>
+          <w:rFonts w:ascii="Times New Roman" w:hAnsi="Times New Roman" w:cs="Times New Roman"/>
+          <w:sz w:val="20"/>
+          <w:szCs w:val="20"/>
+        </w:rPr>
+        <w:t>per</w:t>
+      </w:r>
+      <w:r>
+        <w:rPr>
+          <w:rFonts w:ascii="Times New Roman" w:hAnsi="Times New Roman" w:cs="Times New Roman"/>
+          <w:sz w:val="20"/>
+          <w:szCs w:val="20"/>
+        </w:rPr>
+        <w:t xml:space="preserve"> how they are grouped in the input space. They differ from competitive </w:t>
+      </w:r>
+      <w:r>
+        <w:rPr>
+          <w:rFonts w:ascii="Times New Roman" w:hAnsi="Times New Roman" w:cs="Times New Roman"/>
+          <w:sz w:val="20"/>
+          <w:szCs w:val="20"/>
+        </w:rPr>
+        <w:t>p</w:t>
+      </w:r>
+      <w:r>
+        <w:rPr>
+          <w:rFonts w:ascii="Times New Roman" w:hAnsi="Times New Roman" w:cs="Times New Roman"/>
+          <w:noProof/>
+          <w:sz w:val="20"/>
+          <w:szCs w:val="20"/>
+        </w:rPr>
+        <w:t>layers</w:t>
+      </w:r>
+      <w:r>
+        <w:rPr>
+          <w:rFonts w:ascii="Times New Roman" w:hAnsi="Times New Roman" w:cs="Times New Roman"/>
+          <w:sz w:val="20"/>
+          <w:szCs w:val="20"/>
+        </w:rPr>
+        <w:t xml:space="preserve"> in that </w:t>
+      </w:r>
+      <w:r>
+        <w:rPr>
+          <w:rFonts w:ascii="Times New Roman" w:hAnsi="Times New Roman" w:cs="Times New Roman"/>
+          <w:noProof/>
+          <w:sz w:val="20"/>
+          <w:szCs w:val="20"/>
+        </w:rPr>
+        <w:t>neighbo</w:t>
+      </w:r>
+      <w:r>
+        <w:rPr>
+          <w:rFonts w:ascii="Times New Roman" w:hAnsi="Times New Roman" w:cs="Times New Roman"/>
+          <w:noProof/>
+          <w:sz w:val="20"/>
+          <w:szCs w:val="20"/>
+        </w:rPr>
+        <w:t>u</w:t>
+      </w:r>
+      <w:r>
+        <w:rPr>
+          <w:rFonts w:ascii="Times New Roman" w:hAnsi="Times New Roman" w:cs="Times New Roman"/>
+          <w:noProof/>
+          <w:sz w:val="20"/>
+          <w:szCs w:val="20"/>
+        </w:rPr>
+        <w:t>ring</w:t>
+      </w:r>
+      <w:r>
+        <w:rPr>
+          <w:rFonts w:ascii="Times New Roman" w:hAnsi="Times New Roman" w:cs="Times New Roman"/>
+          <w:sz w:val="20"/>
+          <w:szCs w:val="20"/>
+        </w:rPr>
+        <w:t xml:space="preserve"> </w:t>
+      </w:r>
+      <w:r>
+        <w:rPr>
+          <w:rFonts w:ascii="Times New Roman" w:hAnsi="Times New Roman" w:cs="Times New Roman"/>
+          <w:noProof/>
+          <w:sz w:val="20"/>
+          <w:szCs w:val="20"/>
+        </w:rPr>
+        <w:t>neurons</w:t>
+      </w:r>
+      <w:r>
+        <w:rPr>
+          <w:rFonts w:ascii="Times New Roman" w:hAnsi="Times New Roman" w:cs="Times New Roman"/>
+          <w:sz w:val="20"/>
+          <w:szCs w:val="20"/>
+        </w:rPr>
+        <w:t xml:space="preserve"> in the self-organizing map learn to </w:t>
+      </w:r>
+      <w:r>
+        <w:rPr>
+          <w:rFonts w:ascii="Times New Roman" w:hAnsi="Times New Roman" w:cs="Times New Roman"/>
+          <w:noProof/>
+          <w:sz w:val="20"/>
+          <w:szCs w:val="20"/>
+        </w:rPr>
+        <w:t>recogni</w:t>
+      </w:r>
+      <w:r>
+        <w:rPr>
+          <w:rFonts w:ascii="Times New Roman" w:hAnsi="Times New Roman" w:cs="Times New Roman"/>
+          <w:noProof/>
+          <w:sz w:val="20"/>
+          <w:szCs w:val="20"/>
+        </w:rPr>
+        <w:t>s</w:t>
+      </w:r>
+      <w:r>
+        <w:rPr>
+          <w:rFonts w:ascii="Times New Roman" w:hAnsi="Times New Roman" w:cs="Times New Roman"/>
+          <w:noProof/>
+          <w:sz w:val="20"/>
+          <w:szCs w:val="20"/>
+        </w:rPr>
+        <w:t>e</w:t>
+      </w:r>
+      <w:r>
+        <w:rPr>
+          <w:rFonts w:ascii="Times New Roman" w:hAnsi="Times New Roman" w:cs="Times New Roman"/>
+          <w:sz w:val="20"/>
+          <w:szCs w:val="20"/>
+        </w:rPr>
+        <w:t xml:space="preserve"> </w:t>
+      </w:r>
+      <w:r>
+        <w:rPr>
+          <w:rFonts w:ascii="Times New Roman" w:hAnsi="Times New Roman" w:cs="Times New Roman"/>
+          <w:noProof/>
+          <w:sz w:val="20"/>
+          <w:szCs w:val="20"/>
+        </w:rPr>
+        <w:t>neighbo</w:t>
+      </w:r>
+      <w:r>
+        <w:rPr>
+          <w:rFonts w:ascii="Times New Roman" w:hAnsi="Times New Roman" w:cs="Times New Roman"/>
+          <w:noProof/>
+          <w:sz w:val="20"/>
+          <w:szCs w:val="20"/>
+        </w:rPr>
+        <w:t>u</w:t>
+      </w:r>
+      <w:r>
+        <w:rPr>
+          <w:rFonts w:ascii="Times New Roman" w:hAnsi="Times New Roman" w:cs="Times New Roman"/>
+          <w:noProof/>
+          <w:sz w:val="20"/>
+          <w:szCs w:val="20"/>
+        </w:rPr>
+        <w:t>ring</w:t>
+      </w:r>
+      <w:r>
+        <w:rPr>
+          <w:rFonts w:ascii="Times New Roman" w:hAnsi="Times New Roman" w:cs="Times New Roman"/>
+          <w:sz w:val="20"/>
+          <w:szCs w:val="20"/>
+        </w:rPr>
+        <w:t xml:space="preserve"> sections of the input space. Thus, self-organizing maps learn both the distribution (as do competitive layers) and topology of the</w:t>
+      </w:r>
+      <w:r>
+        <w:rPr>
+          <w:rFonts w:ascii="Times New Roman" w:hAnsi="Times New Roman" w:cs="Times New Roman"/>
+        </w:rPr>
+        <w:t> </w:t>
+      </w:r>
+      <w:bookmarkStart w:id="0" w:name="zmw57dd0e9423"/>
+      <w:bookmarkStart w:id="1" w:name="zmw57dd0e9428"/>
       <w:bookmarkEnd w:id="0"/>
-    </w:p>
-    <w:p>
-      <w:pPr>
-        <w:rPr>
-          <w:sz w:val="20"/>
-          <w:szCs w:val="20"/>
-        </w:rPr>
-      </w:pPr>
-    </w:p>
-    <w:p>
-      <w:pPr>
-        <w:rPr>
-          <w:sz w:val="20"/>
-          <w:szCs w:val="20"/>
-        </w:rPr>
-      </w:pPr>
+      <w:bookmarkEnd w:id="1"/>
+      <w:r>
+        <w:rPr>
+          <w:rFonts w:ascii="Times New Roman" w:hAnsi="Times New Roman" w:cs="Times New Roman"/>
+          <w:sz w:val="20"/>
+          <w:szCs w:val="20"/>
+        </w:rPr>
+        <w:t>input vectors they are trained on.</w:t>
+      </w:r>
+      <w:r>
+        <w:rPr>
+          <w:rFonts w:ascii="Times New Roman" w:hAnsi="Times New Roman" w:cs="Times New Roman"/>
+          <w:sz w:val="20"/>
+          <w:szCs w:val="20"/>
+        </w:rPr>
+        <w:t xml:space="preserve"> </w:t>
+      </w:r>
+    </w:p>
+    <w:p>
+      <w:pPr>
+        <w:spacing w:after="0" w:line="276" w:lineRule="auto"/>
+        <w:rPr>
+          <w:rFonts w:ascii="Times New Roman" w:hAnsi="Times New Roman" w:cs="Times New Roman"/>
+          <w:b/>
+          <w:sz w:val="20"/>
+          <w:szCs w:val="20"/>
+        </w:rPr>
+      </w:pPr>
+      <w:r>
+        <w:rPr>
+          <w:noProof/>
+          <w:sz w:val="20"/>
+          <w:szCs w:val="20"/>
+        </w:rPr>
+        <w:drawing>
+          <wp:anchor distT="0" distB="0" distL="114300" distR="114300" simplePos="0" relativeHeight="251671552" behindDoc="0" locked="0" layoutInCell="1" allowOverlap="1">
+            <wp:simplePos x="0" y="0"/>
+            <wp:positionH relativeFrom="column">
+              <wp:posOffset>3200399</wp:posOffset>
+            </wp:positionH>
+            <wp:positionV relativeFrom="paragraph">
+              <wp:posOffset>144725</wp:posOffset>
+            </wp:positionV>
+            <wp:extent cx="2250219" cy="2280054"/>
+            <wp:effectExtent l="0" t="0" r="0" b="0"/>
+            <wp:wrapNone/>
+            <wp:docPr id="4" name="Picture 4"/>
+            <wp:cNvGraphicFramePr>
+              <a:graphicFrameLocks xmlns:a="http://schemas.openxmlformats.org/drawingml/2006/main" noChangeAspect="1"/>
+            </wp:cNvGraphicFramePr>
+            <a:graphic xmlns:a="http://schemas.openxmlformats.org/drawingml/2006/main">
+              <a:graphicData uri="http://schemas.openxmlformats.org/drawingml/2006/picture">
+                <pic:pic xmlns:pic="http://schemas.openxmlformats.org/drawingml/2006/picture">
+                  <pic:nvPicPr>
+                    <pic:cNvPr id="0" name="Picture 3"/>
+                    <pic:cNvPicPr>
+                      <a:picLocks noChangeAspect="1" noChangeArrowheads="1"/>
+                    </pic:cNvPicPr>
+                  </pic:nvPicPr>
+                  <pic:blipFill>
+                    <a:blip r:embed="rId13">
+                      <a:extLst>
+                        <a:ext uri="{28A0092B-C50C-407E-A947-70E740481C1C}">
+                          <a14:useLocalDpi xmlns:a14="http://schemas.microsoft.com/office/drawing/2010/main" val="0"/>
+                        </a:ext>
+                      </a:extLst>
+                    </a:blip>
+                    <a:srcRect/>
+                    <a:stretch>
+                      <a:fillRect/>
+                    </a:stretch>
+                  </pic:blipFill>
+                  <pic:spPr bwMode="auto">
+                    <a:xfrm>
+                      <a:off x="0" y="0"/>
+                      <a:ext cx="2252228" cy="2282090"/>
+                    </a:xfrm>
+                    <a:prstGeom prst="rect">
+                      <a:avLst/>
+                    </a:prstGeom>
+                    <a:noFill/>
+                    <a:ln>
+                      <a:noFill/>
+                    </a:ln>
+                  </pic:spPr>
+                </pic:pic>
+              </a:graphicData>
+            </a:graphic>
+            <wp14:sizeRelH relativeFrom="margin">
+              <wp14:pctWidth>0</wp14:pctWidth>
+            </wp14:sizeRelH>
+            <wp14:sizeRelV relativeFrom="margin">
+              <wp14:pctHeight>0</wp14:pctHeight>
+            </wp14:sizeRelV>
+          </wp:anchor>
+        </w:drawing>
+      </w:r>
+      <w:r>
+        <w:rPr>
+          <w:noProof/>
+          <w:sz w:val="20"/>
+          <w:szCs w:val="20"/>
+        </w:rPr>
+        <w:drawing>
+          <wp:anchor distT="0" distB="0" distL="114300" distR="114300" simplePos="0" relativeHeight="251672576" behindDoc="0" locked="0" layoutInCell="1" allowOverlap="1">
+            <wp:simplePos x="0" y="0"/>
+            <wp:positionH relativeFrom="margin">
+              <wp:posOffset>4703197</wp:posOffset>
+            </wp:positionH>
+            <wp:positionV relativeFrom="paragraph">
+              <wp:posOffset>144725</wp:posOffset>
+            </wp:positionV>
+            <wp:extent cx="2536466" cy="2289810"/>
+            <wp:effectExtent l="0" t="0" r="0" b="0"/>
+            <wp:wrapNone/>
+            <wp:docPr id="5" name="Picture 5"/>
+            <wp:cNvGraphicFramePr>
+              <a:graphicFrameLocks xmlns:a="http://schemas.openxmlformats.org/drawingml/2006/main" noChangeAspect="1"/>
+            </wp:cNvGraphicFramePr>
+            <a:graphic xmlns:a="http://schemas.openxmlformats.org/drawingml/2006/main">
+              <a:graphicData uri="http://schemas.openxmlformats.org/drawingml/2006/picture">
+                <pic:pic xmlns:pic="http://schemas.openxmlformats.org/drawingml/2006/picture">
+                  <pic:nvPicPr>
+                    <pic:cNvPr id="0" name="Picture 4"/>
+                    <pic:cNvPicPr>
+                      <a:picLocks noChangeAspect="1" noChangeArrowheads="1"/>
+                    </pic:cNvPicPr>
+                  </pic:nvPicPr>
+                  <pic:blipFill>
+                    <a:blip r:embed="rId14">
+                      <a:extLst>
+                        <a:ext uri="{28A0092B-C50C-407E-A947-70E740481C1C}">
+                          <a14:useLocalDpi xmlns:a14="http://schemas.microsoft.com/office/drawing/2010/main" val="0"/>
+                        </a:ext>
+                      </a:extLst>
+                    </a:blip>
+                    <a:srcRect/>
+                    <a:stretch>
+                      <a:fillRect/>
+                    </a:stretch>
+                  </pic:blipFill>
+                  <pic:spPr bwMode="auto">
+                    <a:xfrm>
+                      <a:off x="0" y="0"/>
+                      <a:ext cx="2543605" cy="2296255"/>
+                    </a:xfrm>
+                    <a:prstGeom prst="rect">
+                      <a:avLst/>
+                    </a:prstGeom>
+                    <a:noFill/>
+                    <a:ln>
+                      <a:noFill/>
+                    </a:ln>
+                  </pic:spPr>
+                </pic:pic>
+              </a:graphicData>
+            </a:graphic>
+            <wp14:sizeRelH relativeFrom="margin">
+              <wp14:pctWidth>0</wp14:pctWidth>
+            </wp14:sizeRelH>
+            <wp14:sizeRelV relativeFrom="margin">
+              <wp14:pctHeight>0</wp14:pctHeight>
+            </wp14:sizeRelV>
+          </wp:anchor>
+        </w:drawing>
+      </w:r>
+      <w:r>
+        <w:rPr>
+          <w:noProof/>
+          <w:sz w:val="20"/>
+          <w:szCs w:val="20"/>
+        </w:rPr>
+        <w:drawing>
+          <wp:anchor distT="0" distB="0" distL="114300" distR="114300" simplePos="0" relativeHeight="251669504" behindDoc="0" locked="0" layoutInCell="1" allowOverlap="1">
+            <wp:simplePos x="0" y="0"/>
+            <wp:positionH relativeFrom="margin">
+              <wp:align>left</wp:align>
+            </wp:positionH>
+            <wp:positionV relativeFrom="paragraph">
+              <wp:posOffset>168579</wp:posOffset>
+            </wp:positionV>
+            <wp:extent cx="2178657" cy="2242185"/>
+            <wp:effectExtent l="0" t="0" r="0" b="0"/>
+            <wp:wrapNone/>
+            <wp:docPr id="1" name="Picture 1"/>
+            <wp:cNvGraphicFramePr>
+              <a:graphicFrameLocks xmlns:a="http://schemas.openxmlformats.org/drawingml/2006/main" noChangeAspect="1"/>
+            </wp:cNvGraphicFramePr>
+            <a:graphic xmlns:a="http://schemas.openxmlformats.org/drawingml/2006/main">
+              <a:graphicData uri="http://schemas.openxmlformats.org/drawingml/2006/picture">
+                <pic:pic xmlns:pic="http://schemas.openxmlformats.org/drawingml/2006/picture">
+                  <pic:nvPicPr>
+                    <pic:cNvPr id="0" name="Picture 1"/>
+                    <pic:cNvPicPr>
+                      <a:picLocks noChangeAspect="1" noChangeArrowheads="1"/>
+                    </pic:cNvPicPr>
+                  </pic:nvPicPr>
+                  <pic:blipFill>
+                    <a:blip r:embed="rId15">
+                      <a:extLst>
+                        <a:ext uri="{28A0092B-C50C-407E-A947-70E740481C1C}">
+                          <a14:useLocalDpi xmlns:a14="http://schemas.microsoft.com/office/drawing/2010/main" val="0"/>
+                        </a:ext>
+                      </a:extLst>
+                    </a:blip>
+                    <a:srcRect/>
+                    <a:stretch>
+                      <a:fillRect/>
+                    </a:stretch>
+                  </pic:blipFill>
+                  <pic:spPr bwMode="auto">
+                    <a:xfrm>
+                      <a:off x="0" y="0"/>
+                      <a:ext cx="2178657" cy="2242185"/>
+                    </a:xfrm>
+                    <a:prstGeom prst="rect">
+                      <a:avLst/>
+                    </a:prstGeom>
+                    <a:noFill/>
+                    <a:ln>
+                      <a:noFill/>
+                    </a:ln>
+                  </pic:spPr>
+                </pic:pic>
+              </a:graphicData>
+            </a:graphic>
+            <wp14:sizeRelH relativeFrom="margin">
+              <wp14:pctWidth>0</wp14:pctWidth>
+            </wp14:sizeRelH>
+            <wp14:sizeRelV relativeFrom="margin">
+              <wp14:pctHeight>0</wp14:pctHeight>
+            </wp14:sizeRelV>
+          </wp:anchor>
+        </w:drawing>
+      </w:r>
+      <w:r>
+        <w:rPr>
+          <w:rFonts w:ascii="Times New Roman" w:hAnsi="Times New Roman" w:cs="Times New Roman"/>
+          <w:b/>
+          <w:sz w:val="20"/>
+          <w:szCs w:val="20"/>
+        </w:rPr>
+        <w:t>Applying SOM on Cylinder data</w:t>
+      </w:r>
+    </w:p>
+    <w:p>
+      <w:pPr>
+        <w:rPr>
+          <w:sz w:val="20"/>
+          <w:szCs w:val="20"/>
+        </w:rPr>
+      </w:pPr>
+      <w:r>
+        <w:rPr>
+          <w:noProof/>
+          <w:sz w:val="20"/>
+          <w:szCs w:val="20"/>
+        </w:rPr>
+        <w:drawing>
+          <wp:anchor distT="0" distB="0" distL="114300" distR="114300" simplePos="0" relativeHeight="251670528" behindDoc="0" locked="0" layoutInCell="1" allowOverlap="1">
+            <wp:simplePos x="0" y="0"/>
+            <wp:positionH relativeFrom="column">
+              <wp:posOffset>1443106</wp:posOffset>
+            </wp:positionH>
+            <wp:positionV relativeFrom="paragraph">
+              <wp:posOffset>8255</wp:posOffset>
+            </wp:positionV>
+            <wp:extent cx="2425148" cy="2249170"/>
+            <wp:effectExtent l="0" t="0" r="0" b="0"/>
+            <wp:wrapNone/>
+            <wp:docPr id="2" name="Picture 2"/>
+            <wp:cNvGraphicFramePr>
+              <a:graphicFrameLocks xmlns:a="http://schemas.openxmlformats.org/drawingml/2006/main" noChangeAspect="1"/>
+            </wp:cNvGraphicFramePr>
+            <a:graphic xmlns:a="http://schemas.openxmlformats.org/drawingml/2006/main">
+              <a:graphicData uri="http://schemas.openxmlformats.org/drawingml/2006/picture">
+                <pic:pic xmlns:pic="http://schemas.openxmlformats.org/drawingml/2006/picture">
+                  <pic:nvPicPr>
+                    <pic:cNvPr id="0" name="Picture 2"/>
+                    <pic:cNvPicPr>
+                      <a:picLocks noChangeAspect="1" noChangeArrowheads="1"/>
+                    </pic:cNvPicPr>
+                  </pic:nvPicPr>
+                  <pic:blipFill>
+                    <a:blip r:embed="rId16">
+                      <a:extLst>
+                        <a:ext uri="{28A0092B-C50C-407E-A947-70E740481C1C}">
+                          <a14:useLocalDpi xmlns:a14="http://schemas.microsoft.com/office/drawing/2010/main" val="0"/>
+                        </a:ext>
+                      </a:extLst>
+                    </a:blip>
+                    <a:srcRect/>
+                    <a:stretch>
+                      <a:fillRect/>
+                    </a:stretch>
+                  </pic:blipFill>
+                  <pic:spPr bwMode="auto">
+                    <a:xfrm>
+                      <a:off x="0" y="0"/>
+                      <a:ext cx="2425148" cy="2249170"/>
+                    </a:xfrm>
+                    <a:prstGeom prst="rect">
+                      <a:avLst/>
+                    </a:prstGeom>
+                    <a:noFill/>
+                    <a:ln>
+                      <a:noFill/>
+                    </a:ln>
+                  </pic:spPr>
+                </pic:pic>
+              </a:graphicData>
+            </a:graphic>
+            <wp14:sizeRelH relativeFrom="margin">
+              <wp14:pctWidth>0</wp14:pctWidth>
+            </wp14:sizeRelH>
+            <wp14:sizeRelV relativeFrom="margin">
+              <wp14:pctHeight>0</wp14:pctHeight>
+            </wp14:sizeRelV>
+          </wp:anchor>
+        </w:drawing>
+      </w:r>
     </w:p>
     <w:p>
       <w:pPr>
@@ -1117,6 +1647,1202 @@
         </w:rPr>
         <w:tab/>
       </w:r>
+    </w:p>
+    <w:p>
+      <w:pPr>
+        <w:rPr>
+          <w:sz w:val="20"/>
+          <w:szCs w:val="20"/>
+        </w:rPr>
+      </w:pPr>
+    </w:p>
+    <w:p>
+      <w:pPr>
+        <w:rPr>
+          <w:sz w:val="20"/>
+          <w:szCs w:val="20"/>
+        </w:rPr>
+      </w:pPr>
+    </w:p>
+    <w:p>
+      <w:pPr>
+        <w:rPr>
+          <w:sz w:val="20"/>
+          <w:szCs w:val="20"/>
+        </w:rPr>
+      </w:pPr>
+    </w:p>
+    <w:p>
+      <w:pPr>
+        <w:rPr>
+          <w:sz w:val="20"/>
+          <w:szCs w:val="20"/>
+        </w:rPr>
+      </w:pPr>
+      <w:r>
+        <w:rPr>
+          <w:noProof/>
+          <w:sz w:val="20"/>
+          <w:szCs w:val="20"/>
+        </w:rPr>
+        <mc:AlternateContent>
+          <mc:Choice Requires="wps">
+            <w:drawing>
+              <wp:anchor distT="0" distB="0" distL="114300" distR="114300" simplePos="0" relativeHeight="251673600" behindDoc="0" locked="0" layoutInCell="1" allowOverlap="1">
+                <wp:simplePos x="0" y="0"/>
+                <wp:positionH relativeFrom="column">
+                  <wp:posOffset>557627</wp:posOffset>
+                </wp:positionH>
+                <wp:positionV relativeFrom="paragraph">
+                  <wp:posOffset>247229</wp:posOffset>
+                </wp:positionV>
+                <wp:extent cx="1262209" cy="543465"/>
+                <wp:effectExtent l="0" t="0" r="0" b="0"/>
+                <wp:wrapNone/>
+                <wp:docPr id="6" name="Text Box 6"/>
+                <wp:cNvGraphicFramePr/>
+                <a:graphic xmlns:a="http://schemas.openxmlformats.org/drawingml/2006/main">
+                  <a:graphicData uri="http://schemas.microsoft.com/office/word/2010/wordprocessingShape">
+                    <wps:wsp>
+                      <wps:cNvSpPr txBox="1"/>
+                      <wps:spPr>
+                        <a:xfrm>
+                          <a:off x="0" y="0"/>
+                          <a:ext cx="1262209" cy="543465"/>
+                        </a:xfrm>
+                        <a:prstGeom prst="rect">
+                          <a:avLst/>
+                        </a:prstGeom>
+                        <a:noFill/>
+                        <a:ln w="6350">
+                          <a:noFill/>
+                        </a:ln>
+                      </wps:spPr>
+                      <wps:txbx>
+                        <w:txbxContent>
+                          <w:p>
+                            <w:pPr>
+                              <w:spacing w:after="0" w:line="240" w:lineRule="auto"/>
+                              <w:rPr>
+                                <w:b/>
+                                <w:i/>
+                                <w:sz w:val="14"/>
+                                <w:szCs w:val="14"/>
+                              </w:rPr>
+                            </w:pPr>
+                            <w:r>
+                              <w:rPr>
+                                <w:b/>
+                                <w:i/>
+                                <w:sz w:val="14"/>
+                                <w:szCs w:val="14"/>
+                              </w:rPr>
+                              <w:t>Fig.</w:t>
+                            </w:r>
+                            <w:r>
+                              <w:rPr>
+                                <w:b/>
+                                <w:i/>
+                                <w:sz w:val="14"/>
+                                <w:szCs w:val="14"/>
+                              </w:rPr>
+                              <w:t xml:space="preserve"> random</w:t>
+                            </w:r>
+                            <w:r>
+                              <w:rPr>
+                                <w:b/>
+                                <w:i/>
+                                <w:sz w:val="14"/>
+                                <w:szCs w:val="14"/>
+                              </w:rPr>
+                              <w:t xml:space="preserve"> topology</w:t>
+                            </w:r>
+                          </w:p>
+                          <w:p>
+                            <w:pPr>
+                              <w:spacing w:after="0" w:line="240" w:lineRule="auto"/>
+                              <w:rPr>
+                                <w:b/>
+                                <w:i/>
+                                <w:sz w:val="14"/>
+                                <w:szCs w:val="14"/>
+                              </w:rPr>
+                            </w:pPr>
+                            <w:r>
+                              <w:rPr>
+                                <w:b/>
+                                <w:i/>
+                                <w:sz w:val="14"/>
+                                <w:szCs w:val="14"/>
+                              </w:rPr>
+                              <w:t xml:space="preserve"> before training</w:t>
+                            </w:r>
+                          </w:p>
+                          <w:p>
+                            <w:pPr>
+                              <w:autoSpaceDE w:val="0"/>
+                              <w:autoSpaceDN w:val="0"/>
+                              <w:adjustRightInd w:val="0"/>
+                              <w:spacing w:after="0" w:line="240" w:lineRule="auto"/>
+                              <w:rPr>
+                                <w:rFonts w:ascii="Courier New" w:hAnsi="Courier New" w:cs="Courier New"/>
+                                <w:sz w:val="24"/>
+                                <w:szCs w:val="24"/>
+                              </w:rPr>
+                            </w:pPr>
+                            <w:r>
+                              <w:rPr>
+                                <w:b/>
+                                <w:i/>
+                                <w:sz w:val="14"/>
+                                <w:szCs w:val="14"/>
+                              </w:rPr>
+                              <w:t xml:space="preserve">Distance function: </w:t>
+                            </w:r>
+                            <w:r>
+                              <w:rPr>
+                                <w:b/>
+                                <w:i/>
+                                <w:sz w:val="14"/>
+                                <w:szCs w:val="14"/>
+                              </w:rPr>
+                              <w:t>linkdist</w:t>
+                            </w:r>
+                          </w:p>
+                          <w:p>
+                            <w:pPr>
+                              <w:spacing w:after="0" w:line="240" w:lineRule="auto"/>
+                              <w:rPr>
+                                <w:b/>
+                                <w:i/>
+                                <w:sz w:val="14"/>
+                                <w:szCs w:val="14"/>
+                              </w:rPr>
+                            </w:pPr>
+                          </w:p>
+                        </w:txbxContent>
+                      </wps:txbx>
+                      <wps:bodyPr rot="0" spcFirstLastPara="0" vertOverflow="overflow" horzOverflow="overflow" vert="horz" wrap="square" lIns="91440" tIns="45720" rIns="91440" bIns="45720" numCol="1" spcCol="0" rtlCol="0" fromWordArt="0" anchor="t" anchorCtr="0" forceAA="0" compatLnSpc="1">
+                        <a:prstTxWarp prst="textNoShape">
+                          <a:avLst/>
+                        </a:prstTxWarp>
+                        <a:noAutofit/>
+                      </wps:bodyPr>
+                    </wps:wsp>
+                  </a:graphicData>
+                </a:graphic>
+                <wp14:sizeRelH relativeFrom="margin">
+                  <wp14:pctWidth>0</wp14:pctWidth>
+                </wp14:sizeRelH>
+                <wp14:sizeRelV relativeFrom="margin">
+                  <wp14:pctHeight>0</wp14:pctHeight>
+                </wp14:sizeRelV>
+              </wp:anchor>
+            </w:drawing>
+          </mc:Choice>
+          <mc:Fallback>
+            <w:pict>
+              <v:shapetype id="_x0000_t202" coordsize="21600,21600" o:spt="202" path="m,l,21600r21600,l21600,xe">
+                <v:stroke joinstyle="miter"/>
+                <v:path gradientshapeok="t" o:connecttype="rect"/>
+              </v:shapetype>
+              <v:shape id="Text Box 6" o:spid="_x0000_s1026" type="#_x0000_t202" style="position:absolute;margin-left:43.9pt;margin-top:19.45pt;width:99.4pt;height:42.8pt;z-index:251673600;visibility:visible;mso-wrap-style:square;mso-width-percent:0;mso-height-percent:0;mso-wrap-distance-left:9pt;mso-wrap-distance-top:0;mso-wrap-distance-right:9pt;mso-wrap-distance-bottom:0;mso-position-horizontal:absolute;mso-position-horizontal-relative:text;mso-position-vertical:absolute;mso-position-vertical-relative:text;mso-width-percent:0;mso-height-percent:0;mso-width-relative:margin;mso-height-relative:margin;v-text-anchor:top" o:gfxdata="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" filled="f" stroked="f" strokeweight=".5pt">
+                <v:textbox>
+                  <w:txbxContent>
+                    <w:p>
+                      <w:pPr>
+                        <w:spacing w:after="0" w:line="240" w:lineRule="auto"/>
+                        <w:rPr>
+                          <w:b/>
+                          <w:i/>
+                          <w:sz w:val="14"/>
+                          <w:szCs w:val="14"/>
+                        </w:rPr>
+                      </w:pPr>
+                      <w:r>
+                        <w:rPr>
+                          <w:b/>
+                          <w:i/>
+                          <w:sz w:val="14"/>
+                          <w:szCs w:val="14"/>
+                        </w:rPr>
+                        <w:t>Fig.</w:t>
+                      </w:r>
+                      <w:r>
+                        <w:rPr>
+                          <w:b/>
+                          <w:i/>
+                          <w:sz w:val="14"/>
+                          <w:szCs w:val="14"/>
+                        </w:rPr>
+                        <w:t xml:space="preserve"> random</w:t>
+                      </w:r>
+                      <w:r>
+                        <w:rPr>
+                          <w:b/>
+                          <w:i/>
+                          <w:sz w:val="14"/>
+                          <w:szCs w:val="14"/>
+                        </w:rPr>
+                        <w:t xml:space="preserve"> topology</w:t>
+                      </w:r>
+                    </w:p>
+                    <w:p>
+                      <w:pPr>
+                        <w:spacing w:after="0" w:line="240" w:lineRule="auto"/>
+                        <w:rPr>
+                          <w:b/>
+                          <w:i/>
+                          <w:sz w:val="14"/>
+                          <w:szCs w:val="14"/>
+                        </w:rPr>
+                      </w:pPr>
+                      <w:r>
+                        <w:rPr>
+                          <w:b/>
+                          <w:i/>
+                          <w:sz w:val="14"/>
+                          <w:szCs w:val="14"/>
+                        </w:rPr>
+                        <w:t xml:space="preserve"> before training</w:t>
+                      </w:r>
+                    </w:p>
+                    <w:p>
+                      <w:pPr>
+                        <w:autoSpaceDE w:val="0"/>
+                        <w:autoSpaceDN w:val="0"/>
+                        <w:adjustRightInd w:val="0"/>
+                        <w:spacing w:after="0" w:line="240" w:lineRule="auto"/>
+                        <w:rPr>
+                          <w:rFonts w:ascii="Courier New" w:hAnsi="Courier New" w:cs="Courier New"/>
+                          <w:sz w:val="24"/>
+                          <w:szCs w:val="24"/>
+                        </w:rPr>
+                      </w:pPr>
+                      <w:r>
+                        <w:rPr>
+                          <w:b/>
+                          <w:i/>
+                          <w:sz w:val="14"/>
+                          <w:szCs w:val="14"/>
+                        </w:rPr>
+                        <w:t xml:space="preserve">Distance function: </w:t>
+                      </w:r>
+                      <w:r>
+                        <w:rPr>
+                          <w:b/>
+                          <w:i/>
+                          <w:sz w:val="14"/>
+                          <w:szCs w:val="14"/>
+                        </w:rPr>
+                        <w:t>linkdist</w:t>
+                      </w:r>
+                    </w:p>
+                    <w:p>
+                      <w:pPr>
+                        <w:spacing w:after="0" w:line="240" w:lineRule="auto"/>
+                        <w:rPr>
+                          <w:b/>
+                          <w:i/>
+                          <w:sz w:val="14"/>
+                          <w:szCs w:val="14"/>
+                        </w:rPr>
+                      </w:pPr>
+                    </w:p>
+                  </w:txbxContent>
+                </v:textbox>
+              </v:shape>
+            </w:pict>
+          </mc:Fallback>
+        </mc:AlternateContent>
+      </w:r>
+    </w:p>
+    <w:p>
+      <w:pPr>
+        <w:rPr>
+          <w:sz w:val="20"/>
+          <w:szCs w:val="20"/>
+        </w:rPr>
+      </w:pPr>
+      <w:r>
+        <w:rPr>
+          <w:noProof/>
+          <w:sz w:val="20"/>
+          <w:szCs w:val="20"/>
+        </w:rPr>
+        <mc:AlternateContent>
+          <mc:Choice Requires="wps">
+            <w:drawing>
+              <wp:anchor distT="0" distB="0" distL="114300" distR="114300" simplePos="0" relativeHeight="251681792" behindDoc="0" locked="0" layoutInCell="1" allowOverlap="1" wp14:anchorId="6FCF4917" wp14:editId="7E33D8C2">
+                <wp:simplePos x="0" y="0"/>
+                <wp:positionH relativeFrom="column">
+                  <wp:posOffset>2090580</wp:posOffset>
+                </wp:positionH>
+                <wp:positionV relativeFrom="paragraph">
+                  <wp:posOffset>7394</wp:posOffset>
+                </wp:positionV>
+                <wp:extent cx="1262209" cy="543465"/>
+                <wp:effectExtent l="0" t="0" r="0" b="0"/>
+                <wp:wrapNone/>
+                <wp:docPr id="15" name="Text Box 15"/>
+                <wp:cNvGraphicFramePr/>
+                <a:graphic xmlns:a="http://schemas.openxmlformats.org/drawingml/2006/main">
+                  <a:graphicData uri="http://schemas.microsoft.com/office/word/2010/wordprocessingShape">
+                    <wps:wsp>
+                      <wps:cNvSpPr txBox="1"/>
+                      <wps:spPr>
+                        <a:xfrm>
+                          <a:off x="0" y="0"/>
+                          <a:ext cx="1262209" cy="543465"/>
+                        </a:xfrm>
+                        <a:prstGeom prst="rect">
+                          <a:avLst/>
+                        </a:prstGeom>
+                        <a:noFill/>
+                        <a:ln w="6350">
+                          <a:noFill/>
+                        </a:ln>
+                      </wps:spPr>
+                      <wps:txbx>
+                        <w:txbxContent>
+                          <w:p>
+                            <w:pPr>
+                              <w:spacing w:after="0" w:line="240" w:lineRule="auto"/>
+                              <w:rPr>
+                                <w:b/>
+                                <w:i/>
+                                <w:sz w:val="14"/>
+                                <w:szCs w:val="14"/>
+                              </w:rPr>
+                            </w:pPr>
+                            <w:r>
+                              <w:rPr>
+                                <w:b/>
+                                <w:i/>
+                                <w:sz w:val="14"/>
+                                <w:szCs w:val="14"/>
+                              </w:rPr>
+                              <w:t>Fig.</w:t>
+                            </w:r>
+                            <w:r>
+                              <w:rPr>
+                                <w:b/>
+                                <w:i/>
+                                <w:sz w:val="14"/>
+                                <w:szCs w:val="14"/>
+                              </w:rPr>
+                              <w:t xml:space="preserve"> random</w:t>
+                            </w:r>
+                            <w:r>
+                              <w:rPr>
+                                <w:b/>
+                                <w:i/>
+                                <w:sz w:val="14"/>
+                                <w:szCs w:val="14"/>
+                              </w:rPr>
+                              <w:t xml:space="preserve"> topology</w:t>
+                            </w:r>
+                          </w:p>
+                          <w:p>
+                            <w:pPr>
+                              <w:spacing w:after="0" w:line="240" w:lineRule="auto"/>
+                              <w:rPr>
+                                <w:b/>
+                                <w:i/>
+                                <w:sz w:val="14"/>
+                                <w:szCs w:val="14"/>
+                              </w:rPr>
+                            </w:pPr>
+                            <w:r>
+                              <w:rPr>
+                                <w:b/>
+                                <w:i/>
+                                <w:sz w:val="14"/>
+                                <w:szCs w:val="14"/>
+                              </w:rPr>
+                              <w:t xml:space="preserve"> </w:t>
+                            </w:r>
+                            <w:r>
+                              <w:rPr>
+                                <w:b/>
+                                <w:i/>
+                                <w:sz w:val="14"/>
+                                <w:szCs w:val="14"/>
+                              </w:rPr>
+                              <w:t>after</w:t>
+                            </w:r>
+                            <w:r>
+                              <w:rPr>
+                                <w:b/>
+                                <w:i/>
+                                <w:sz w:val="14"/>
+                                <w:szCs w:val="14"/>
+                              </w:rPr>
+                              <w:t xml:space="preserve"> training</w:t>
+                            </w:r>
+                          </w:p>
+                          <w:p>
+                            <w:pPr>
+                              <w:autoSpaceDE w:val="0"/>
+                              <w:autoSpaceDN w:val="0"/>
+                              <w:adjustRightInd w:val="0"/>
+                              <w:spacing w:after="0" w:line="240" w:lineRule="auto"/>
+                              <w:rPr>
+                                <w:rFonts w:ascii="Courier New" w:hAnsi="Courier New" w:cs="Courier New"/>
+                                <w:sz w:val="24"/>
+                                <w:szCs w:val="24"/>
+                              </w:rPr>
+                            </w:pPr>
+                            <w:r>
+                              <w:rPr>
+                                <w:b/>
+                                <w:i/>
+                                <w:sz w:val="14"/>
+                                <w:szCs w:val="14"/>
+                              </w:rPr>
+                              <w:t xml:space="preserve">Distance function: </w:t>
+                            </w:r>
+                            <w:r>
+                              <w:rPr>
+                                <w:b/>
+                                <w:i/>
+                                <w:sz w:val="14"/>
+                                <w:szCs w:val="14"/>
+                              </w:rPr>
+                              <w:t>linkdist</w:t>
+                            </w:r>
+                          </w:p>
+                          <w:p>
+                            <w:pPr>
+                              <w:spacing w:after="0" w:line="240" w:lineRule="auto"/>
+                              <w:rPr>
+                                <w:b/>
+                                <w:i/>
+                                <w:sz w:val="14"/>
+                                <w:szCs w:val="14"/>
+                              </w:rPr>
+                            </w:pPr>
+                          </w:p>
+                        </w:txbxContent>
+                      </wps:txbx>
+                      <wps:bodyPr rot="0" spcFirstLastPara="0" vertOverflow="overflow" horzOverflow="overflow" vert="horz" wrap="square" lIns="91440" tIns="45720" rIns="91440" bIns="45720" numCol="1" spcCol="0" rtlCol="0" fromWordArt="0" anchor="t" anchorCtr="0" forceAA="0" compatLnSpc="1">
+                        <a:prstTxWarp prst="textNoShape">
+                          <a:avLst/>
+                        </a:prstTxWarp>
+                        <a:noAutofit/>
+                      </wps:bodyPr>
+                    </wps:wsp>
+                  </a:graphicData>
+                </a:graphic>
+                <wp14:sizeRelH relativeFrom="margin">
+                  <wp14:pctWidth>0</wp14:pctWidth>
+                </wp14:sizeRelH>
+                <wp14:sizeRelV relativeFrom="margin">
+                  <wp14:pctHeight>0</wp14:pctHeight>
+                </wp14:sizeRelV>
+              </wp:anchor>
+            </w:drawing>
+          </mc:Choice>
+          <mc:Fallback>
+            <w:pict>
+              <v:shape w14:anchorId="6FCF4917" id="Text Box 15" o:spid="_x0000_s1027" type="#_x0000_t202" style="position:absolute;margin-left:164.6pt;margin-top:.6pt;width:99.4pt;height:42.8pt;z-index:251681792;visibility:visible;mso-wrap-style:square;mso-width-percent:0;mso-height-percent:0;mso-wrap-distance-left:9pt;mso-wrap-distance-top:0;mso-wrap-distance-right:9pt;mso-wrap-distance-bottom:0;mso-position-horizontal:absolute;mso-position-horizontal-relative:text;mso-position-vertical:absolute;mso-position-vertical-relative:text;mso-width-percent:0;mso-height-percent:0;mso-width-relative:margin;mso-height-relative:margin;v-text-anchor:top" o:gfxdata="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" filled="f" stroked="f" strokeweight=".5pt">
+                <v:textbox>
+                  <w:txbxContent>
+                    <w:p>
+                      <w:pPr>
+                        <w:spacing w:after="0" w:line="240" w:lineRule="auto"/>
+                        <w:rPr>
+                          <w:b/>
+                          <w:i/>
+                          <w:sz w:val="14"/>
+                          <w:szCs w:val="14"/>
+                        </w:rPr>
+                      </w:pPr>
+                      <w:r>
+                        <w:rPr>
+                          <w:b/>
+                          <w:i/>
+                          <w:sz w:val="14"/>
+                          <w:szCs w:val="14"/>
+                        </w:rPr>
+                        <w:t>Fig.</w:t>
+                      </w:r>
+                      <w:r>
+                        <w:rPr>
+                          <w:b/>
+                          <w:i/>
+                          <w:sz w:val="14"/>
+                          <w:szCs w:val="14"/>
+                        </w:rPr>
+                        <w:t xml:space="preserve"> random</w:t>
+                      </w:r>
+                      <w:r>
+                        <w:rPr>
+                          <w:b/>
+                          <w:i/>
+                          <w:sz w:val="14"/>
+                          <w:szCs w:val="14"/>
+                        </w:rPr>
+                        <w:t xml:space="preserve"> topology</w:t>
+                      </w:r>
+                    </w:p>
+                    <w:p>
+                      <w:pPr>
+                        <w:spacing w:after="0" w:line="240" w:lineRule="auto"/>
+                        <w:rPr>
+                          <w:b/>
+                          <w:i/>
+                          <w:sz w:val="14"/>
+                          <w:szCs w:val="14"/>
+                        </w:rPr>
+                      </w:pPr>
+                      <w:r>
+                        <w:rPr>
+                          <w:b/>
+                          <w:i/>
+                          <w:sz w:val="14"/>
+                          <w:szCs w:val="14"/>
+                        </w:rPr>
+                        <w:t xml:space="preserve"> </w:t>
+                      </w:r>
+                      <w:r>
+                        <w:rPr>
+                          <w:b/>
+                          <w:i/>
+                          <w:sz w:val="14"/>
+                          <w:szCs w:val="14"/>
+                        </w:rPr>
+                        <w:t>after</w:t>
+                      </w:r>
+                      <w:r>
+                        <w:rPr>
+                          <w:b/>
+                          <w:i/>
+                          <w:sz w:val="14"/>
+                          <w:szCs w:val="14"/>
+                        </w:rPr>
+                        <w:t xml:space="preserve"> training</w:t>
+                      </w:r>
+                    </w:p>
+                    <w:p>
+                      <w:pPr>
+                        <w:autoSpaceDE w:val="0"/>
+                        <w:autoSpaceDN w:val="0"/>
+                        <w:adjustRightInd w:val="0"/>
+                        <w:spacing w:after="0" w:line="240" w:lineRule="auto"/>
+                        <w:rPr>
+                          <w:rFonts w:ascii="Courier New" w:hAnsi="Courier New" w:cs="Courier New"/>
+                          <w:sz w:val="24"/>
+                          <w:szCs w:val="24"/>
+                        </w:rPr>
+                      </w:pPr>
+                      <w:r>
+                        <w:rPr>
+                          <w:b/>
+                          <w:i/>
+                          <w:sz w:val="14"/>
+                          <w:szCs w:val="14"/>
+                        </w:rPr>
+                        <w:t xml:space="preserve">Distance function: </w:t>
+                      </w:r>
+                      <w:r>
+                        <w:rPr>
+                          <w:b/>
+                          <w:i/>
+                          <w:sz w:val="14"/>
+                          <w:szCs w:val="14"/>
+                        </w:rPr>
+                        <w:t>linkdist</w:t>
+                      </w:r>
+                    </w:p>
+                    <w:p>
+                      <w:pPr>
+                        <w:spacing w:after="0" w:line="240" w:lineRule="auto"/>
+                        <w:rPr>
+                          <w:b/>
+                          <w:i/>
+                          <w:sz w:val="14"/>
+                          <w:szCs w:val="14"/>
+                        </w:rPr>
+                      </w:pPr>
+                    </w:p>
+                  </w:txbxContent>
+                </v:textbox>
+              </v:shape>
+            </w:pict>
+          </mc:Fallback>
+        </mc:AlternateContent>
+      </w:r>
+      <w:r>
+        <w:rPr>
+          <w:noProof/>
+          <w:sz w:val="20"/>
+          <w:szCs w:val="20"/>
+        </w:rPr>
+        <mc:AlternateContent>
+          <mc:Choice Requires="wps">
+            <w:drawing>
+              <wp:anchor distT="0" distB="0" distL="114300" distR="114300" simplePos="0" relativeHeight="251679744" behindDoc="0" locked="0" layoutInCell="1" allowOverlap="1" wp14:anchorId="23750E44" wp14:editId="5CB11886">
+                <wp:simplePos x="0" y="0"/>
+                <wp:positionH relativeFrom="column">
+                  <wp:posOffset>5585004</wp:posOffset>
+                </wp:positionH>
+                <wp:positionV relativeFrom="paragraph">
+                  <wp:posOffset>35334</wp:posOffset>
+                </wp:positionV>
+                <wp:extent cx="1104900" cy="365760"/>
+                <wp:effectExtent l="0" t="0" r="0" b="0"/>
+                <wp:wrapNone/>
+                <wp:docPr id="14" name="Text Box 14"/>
+                <wp:cNvGraphicFramePr/>
+                <a:graphic xmlns:a="http://schemas.openxmlformats.org/drawingml/2006/main">
+                  <a:graphicData uri="http://schemas.microsoft.com/office/word/2010/wordprocessingShape">
+                    <wps:wsp>
+                      <wps:cNvSpPr txBox="1"/>
+                      <wps:spPr>
+                        <a:xfrm>
+                          <a:off x="0" y="0"/>
+                          <a:ext cx="1104900" cy="365760"/>
+                        </a:xfrm>
+                        <a:prstGeom prst="rect">
+                          <a:avLst/>
+                        </a:prstGeom>
+                        <a:noFill/>
+                        <a:ln w="6350">
+                          <a:noFill/>
+                        </a:ln>
+                      </wps:spPr>
+                      <wps:txbx>
+                        <w:txbxContent>
+                          <w:p>
+                            <w:pPr>
+                              <w:spacing w:after="0" w:line="240" w:lineRule="auto"/>
+                              <w:rPr>
+                                <w:b/>
+                                <w:i/>
+                                <w:sz w:val="14"/>
+                                <w:szCs w:val="14"/>
+                              </w:rPr>
+                            </w:pPr>
+                            <w:r>
+                              <w:rPr>
+                                <w:b/>
+                                <w:i/>
+                                <w:sz w:val="14"/>
+                                <w:szCs w:val="14"/>
+                              </w:rPr>
+                              <w:t>Fig</w:t>
+                            </w:r>
+                            <w:bookmarkStart w:id="2" w:name="_GoBack"/>
+                            <w:bookmarkEnd w:id="2"/>
+                            <w:r>
+                              <w:rPr>
+                                <w:b/>
+                                <w:i/>
+                                <w:sz w:val="14"/>
+                                <w:szCs w:val="14"/>
+                              </w:rPr>
+                              <w:t>.</w:t>
+                            </w:r>
+                            <w:r>
+                              <w:rPr>
+                                <w:b/>
+                                <w:i/>
+                                <w:sz w:val="14"/>
+                                <w:szCs w:val="14"/>
+                              </w:rPr>
+                              <w:t>random</w:t>
+                            </w:r>
+                            <w:r>
+                              <w:rPr>
+                                <w:b/>
+                                <w:i/>
+                                <w:sz w:val="14"/>
+                                <w:szCs w:val="14"/>
+                              </w:rPr>
+                              <w:t xml:space="preserve"> topology</w:t>
+                            </w:r>
+                          </w:p>
+                          <w:p>
+                            <w:pPr>
+                              <w:spacing w:after="0" w:line="240" w:lineRule="auto"/>
+                              <w:rPr>
+                                <w:b/>
+                                <w:i/>
+                                <w:sz w:val="14"/>
+                                <w:szCs w:val="14"/>
+                              </w:rPr>
+                            </w:pPr>
+                            <w:r>
+                              <w:rPr>
+                                <w:b/>
+                                <w:i/>
+                                <w:sz w:val="14"/>
+                                <w:szCs w:val="14"/>
+                              </w:rPr>
+                              <w:t xml:space="preserve"> </w:t>
+                            </w:r>
+                            <w:r>
+                              <w:rPr>
+                                <w:b/>
+                                <w:i/>
+                                <w:sz w:val="14"/>
+                                <w:szCs w:val="14"/>
+                              </w:rPr>
+                              <w:t>after</w:t>
+                            </w:r>
+                            <w:r>
+                              <w:rPr>
+                                <w:b/>
+                                <w:i/>
+                                <w:sz w:val="14"/>
+                                <w:szCs w:val="14"/>
+                              </w:rPr>
+                              <w:t xml:space="preserve"> training</w:t>
+                            </w:r>
+                          </w:p>
+                        </w:txbxContent>
+                      </wps:txbx>
+                      <wps:bodyPr rot="0" spcFirstLastPara="0" vertOverflow="overflow" horzOverflow="overflow" vert="horz" wrap="square" lIns="91440" tIns="45720" rIns="91440" bIns="45720" numCol="1" spcCol="0" rtlCol="0" fromWordArt="0" anchor="t" anchorCtr="0" forceAA="0" compatLnSpc="1">
+                        <a:prstTxWarp prst="textNoShape">
+                          <a:avLst/>
+                        </a:prstTxWarp>
+                        <a:noAutofit/>
+                      </wps:bodyPr>
+                    </wps:wsp>
+                  </a:graphicData>
+                </a:graphic>
+                <wp14:sizeRelH relativeFrom="margin">
+                  <wp14:pctWidth>0</wp14:pctWidth>
+                </wp14:sizeRelH>
+                <wp14:sizeRelV relativeFrom="margin">
+                  <wp14:pctHeight>0</wp14:pctHeight>
+                </wp14:sizeRelV>
+              </wp:anchor>
+            </w:drawing>
+          </mc:Choice>
+          <mc:Fallback>
+            <w:pict>
+              <v:shape w14:anchorId="23750E44" id="Text Box 14" o:spid="_x0000_s1028" type="#_x0000_t202" style="position:absolute;margin-left:439.75pt;margin-top:2.8pt;width:87pt;height:28.8pt;z-index:251679744;visibility:visible;mso-wrap-style:square;mso-width-percent:0;mso-height-percent:0;mso-wrap-distance-left:9pt;mso-wrap-distance-top:0;mso-wrap-distance-right:9pt;mso-wrap-distance-bottom:0;mso-position-horizontal:absolute;mso-position-horizontal-relative:text;mso-position-vertical:absolute;mso-position-vertical-relative:text;mso-width-percent:0;mso-height-percent:0;mso-width-relative:margin;mso-height-relative:margin;v-text-anchor:top" o:gfxdata="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" filled="f" stroked="f" strokeweight=".5pt">
+                <v:textbox>
+                  <w:txbxContent>
+                    <w:p>
+                      <w:pPr>
+                        <w:spacing w:after="0" w:line="240" w:lineRule="auto"/>
+                        <w:rPr>
+                          <w:b/>
+                          <w:i/>
+                          <w:sz w:val="14"/>
+                          <w:szCs w:val="14"/>
+                        </w:rPr>
+                      </w:pPr>
+                      <w:r>
+                        <w:rPr>
+                          <w:b/>
+                          <w:i/>
+                          <w:sz w:val="14"/>
+                          <w:szCs w:val="14"/>
+                        </w:rPr>
+                        <w:t>Fig</w:t>
+                      </w:r>
+                      <w:bookmarkStart w:id="3" w:name="_GoBack"/>
+                      <w:bookmarkEnd w:id="3"/>
+                      <w:r>
+                        <w:rPr>
+                          <w:b/>
+                          <w:i/>
+                          <w:sz w:val="14"/>
+                          <w:szCs w:val="14"/>
+                        </w:rPr>
+                        <w:t>.</w:t>
+                      </w:r>
+                      <w:r>
+                        <w:rPr>
+                          <w:b/>
+                          <w:i/>
+                          <w:sz w:val="14"/>
+                          <w:szCs w:val="14"/>
+                        </w:rPr>
+                        <w:t>random</w:t>
+                      </w:r>
+                      <w:r>
+                        <w:rPr>
+                          <w:b/>
+                          <w:i/>
+                          <w:sz w:val="14"/>
+                          <w:szCs w:val="14"/>
+                        </w:rPr>
+                        <w:t xml:space="preserve"> topology</w:t>
+                      </w:r>
+                    </w:p>
+                    <w:p>
+                      <w:pPr>
+                        <w:spacing w:after="0" w:line="240" w:lineRule="auto"/>
+                        <w:rPr>
+                          <w:b/>
+                          <w:i/>
+                          <w:sz w:val="14"/>
+                          <w:szCs w:val="14"/>
+                        </w:rPr>
+                      </w:pPr>
+                      <w:r>
+                        <w:rPr>
+                          <w:b/>
+                          <w:i/>
+                          <w:sz w:val="14"/>
+                          <w:szCs w:val="14"/>
+                        </w:rPr>
+                        <w:t xml:space="preserve"> </w:t>
+                      </w:r>
+                      <w:r>
+                        <w:rPr>
+                          <w:b/>
+                          <w:i/>
+                          <w:sz w:val="14"/>
+                          <w:szCs w:val="14"/>
+                        </w:rPr>
+                        <w:t>after</w:t>
+                      </w:r>
+                      <w:r>
+                        <w:rPr>
+                          <w:b/>
+                          <w:i/>
+                          <w:sz w:val="14"/>
+                          <w:szCs w:val="14"/>
+                        </w:rPr>
+                        <w:t xml:space="preserve"> training</w:t>
+                      </w:r>
+                    </w:p>
+                  </w:txbxContent>
+                </v:textbox>
+              </v:shape>
+            </w:pict>
+          </mc:Fallback>
+        </mc:AlternateContent>
+      </w:r>
+      <w:r>
+        <w:rPr>
+          <w:noProof/>
+          <w:sz w:val="20"/>
+          <w:szCs w:val="20"/>
+        </w:rPr>
+        <mc:AlternateContent>
+          <mc:Choice Requires="wps">
+            <w:drawing>
+              <wp:anchor distT="0" distB="0" distL="114300" distR="114300" simplePos="0" relativeHeight="251677696" behindDoc="0" locked="0" layoutInCell="1" allowOverlap="1" wp14:anchorId="0562E188" wp14:editId="3D72C24C">
+                <wp:simplePos x="0" y="0"/>
+                <wp:positionH relativeFrom="column">
+                  <wp:posOffset>3884930</wp:posOffset>
+                </wp:positionH>
+                <wp:positionV relativeFrom="paragraph">
+                  <wp:posOffset>6985</wp:posOffset>
+                </wp:positionV>
+                <wp:extent cx="1104900" cy="365760"/>
+                <wp:effectExtent l="0" t="0" r="0" b="0"/>
+                <wp:wrapNone/>
+                <wp:docPr id="11" name="Text Box 11"/>
+                <wp:cNvGraphicFramePr/>
+                <a:graphic xmlns:a="http://schemas.openxmlformats.org/drawingml/2006/main">
+                  <a:graphicData uri="http://schemas.microsoft.com/office/word/2010/wordprocessingShape">
+                    <wps:wsp>
+                      <wps:cNvSpPr txBox="1"/>
+                      <wps:spPr>
+                        <a:xfrm>
+                          <a:off x="0" y="0"/>
+                          <a:ext cx="1104900" cy="365760"/>
+                        </a:xfrm>
+                        <a:prstGeom prst="rect">
+                          <a:avLst/>
+                        </a:prstGeom>
+                        <a:noFill/>
+                        <a:ln w="6350">
+                          <a:noFill/>
+                        </a:ln>
+                      </wps:spPr>
+                      <wps:txbx>
+                        <w:txbxContent>
+                          <w:p>
+                            <w:pPr>
+                              <w:spacing w:after="0" w:line="240" w:lineRule="auto"/>
+                              <w:rPr>
+                                <w:b/>
+                                <w:i/>
+                                <w:sz w:val="14"/>
+                                <w:szCs w:val="14"/>
+                              </w:rPr>
+                            </w:pPr>
+                            <w:r>
+                              <w:rPr>
+                                <w:b/>
+                                <w:i/>
+                                <w:sz w:val="14"/>
+                                <w:szCs w:val="14"/>
+                              </w:rPr>
+                              <w:t>Fig.</w:t>
+                            </w:r>
+                            <w:r>
+                              <w:rPr>
+                                <w:b/>
+                                <w:i/>
+                                <w:sz w:val="14"/>
+                                <w:szCs w:val="14"/>
+                              </w:rPr>
+                              <w:t>random</w:t>
+                            </w:r>
+                            <w:r>
+                              <w:rPr>
+                                <w:b/>
+                                <w:i/>
+                                <w:sz w:val="14"/>
+                                <w:szCs w:val="14"/>
+                              </w:rPr>
+                              <w:t xml:space="preserve"> topology</w:t>
+                            </w:r>
+                          </w:p>
+                          <w:p>
+                            <w:pPr>
+                              <w:spacing w:after="0" w:line="240" w:lineRule="auto"/>
+                              <w:rPr>
+                                <w:b/>
+                                <w:i/>
+                                <w:sz w:val="14"/>
+                                <w:szCs w:val="14"/>
+                              </w:rPr>
+                            </w:pPr>
+                            <w:r>
+                              <w:rPr>
+                                <w:b/>
+                                <w:i/>
+                                <w:sz w:val="14"/>
+                                <w:szCs w:val="14"/>
+                              </w:rPr>
+                              <w:t xml:space="preserve"> </w:t>
+                            </w:r>
+                            <w:r>
+                              <w:rPr>
+                                <w:b/>
+                                <w:i/>
+                                <w:sz w:val="14"/>
+                                <w:szCs w:val="14"/>
+                              </w:rPr>
+                              <w:t>before</w:t>
+                            </w:r>
+                            <w:r>
+                              <w:rPr>
+                                <w:b/>
+                                <w:i/>
+                                <w:sz w:val="14"/>
+                                <w:szCs w:val="14"/>
+                              </w:rPr>
+                              <w:t xml:space="preserve"> training</w:t>
+                            </w:r>
+                          </w:p>
+                        </w:txbxContent>
+                      </wps:txbx>
+                      <wps:bodyPr rot="0" spcFirstLastPara="0" vertOverflow="overflow" horzOverflow="overflow" vert="horz" wrap="square" lIns="91440" tIns="45720" rIns="91440" bIns="45720" numCol="1" spcCol="0" rtlCol="0" fromWordArt="0" anchor="t" anchorCtr="0" forceAA="0" compatLnSpc="1">
+                        <a:prstTxWarp prst="textNoShape">
+                          <a:avLst/>
+                        </a:prstTxWarp>
+                        <a:noAutofit/>
+                      </wps:bodyPr>
+                    </wps:wsp>
+                  </a:graphicData>
+                </a:graphic>
+                <wp14:sizeRelH relativeFrom="margin">
+                  <wp14:pctWidth>0</wp14:pctWidth>
+                </wp14:sizeRelH>
+                <wp14:sizeRelV relativeFrom="margin">
+                  <wp14:pctHeight>0</wp14:pctHeight>
+                </wp14:sizeRelV>
+              </wp:anchor>
+            </w:drawing>
+          </mc:Choice>
+          <mc:Fallback>
+            <w:pict>
+              <v:shape w14:anchorId="0562E188" id="Text Box 11" o:spid="_x0000_s1029" type="#_x0000_t202" style="position:absolute;margin-left:305.9pt;margin-top:.55pt;width:87pt;height:28.8pt;z-index:251677696;visibility:visible;mso-wrap-style:square;mso-width-percent:0;mso-height-percent:0;mso-wrap-distance-left:9pt;mso-wrap-distance-top:0;mso-wrap-distance-right:9pt;mso-wrap-distance-bottom:0;mso-position-horizontal:absolute;mso-position-horizontal-relative:text;mso-position-vertical:absolute;mso-position-vertical-relative:text;mso-width-percent:0;mso-height-percent:0;mso-width-relative:margin;mso-height-relative:margin;v-text-anchor:top" o:gfxdata="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" filled="f" stroked="f" strokeweight=".5pt">
+                <v:textbox>
+                  <w:txbxContent>
+                    <w:p>
+                      <w:pPr>
+                        <w:spacing w:after="0" w:line="240" w:lineRule="auto"/>
+                        <w:rPr>
+                          <w:b/>
+                          <w:i/>
+                          <w:sz w:val="14"/>
+                          <w:szCs w:val="14"/>
+                        </w:rPr>
+                      </w:pPr>
+                      <w:r>
+                        <w:rPr>
+                          <w:b/>
+                          <w:i/>
+                          <w:sz w:val="14"/>
+                          <w:szCs w:val="14"/>
+                        </w:rPr>
+                        <w:t>Fig.</w:t>
+                      </w:r>
+                      <w:r>
+                        <w:rPr>
+                          <w:b/>
+                          <w:i/>
+                          <w:sz w:val="14"/>
+                          <w:szCs w:val="14"/>
+                        </w:rPr>
+                        <w:t>random</w:t>
+                      </w:r>
+                      <w:r>
+                        <w:rPr>
+                          <w:b/>
+                          <w:i/>
+                          <w:sz w:val="14"/>
+                          <w:szCs w:val="14"/>
+                        </w:rPr>
+                        <w:t xml:space="preserve"> topology</w:t>
+                      </w:r>
+                    </w:p>
+                    <w:p>
+                      <w:pPr>
+                        <w:spacing w:after="0" w:line="240" w:lineRule="auto"/>
+                        <w:rPr>
+                          <w:b/>
+                          <w:i/>
+                          <w:sz w:val="14"/>
+                          <w:szCs w:val="14"/>
+                        </w:rPr>
+                      </w:pPr>
+                      <w:r>
+                        <w:rPr>
+                          <w:b/>
+                          <w:i/>
+                          <w:sz w:val="14"/>
+                          <w:szCs w:val="14"/>
+                        </w:rPr>
+                        <w:t xml:space="preserve"> </w:t>
+                      </w:r>
+                      <w:r>
+                        <w:rPr>
+                          <w:b/>
+                          <w:i/>
+                          <w:sz w:val="14"/>
+                          <w:szCs w:val="14"/>
+                        </w:rPr>
+                        <w:t>before</w:t>
+                      </w:r>
+                      <w:r>
+                        <w:rPr>
+                          <w:b/>
+                          <w:i/>
+                          <w:sz w:val="14"/>
+                          <w:szCs w:val="14"/>
+                        </w:rPr>
+                        <w:t xml:space="preserve"> training</w:t>
+                      </w:r>
+                    </w:p>
+                  </w:txbxContent>
+                </v:textbox>
+              </v:shape>
+            </w:pict>
+          </mc:Fallback>
+        </mc:AlternateContent>
+      </w:r>
+    </w:p>
+    <w:p>
+      <w:pPr>
+        <w:autoSpaceDE w:val="0"/>
+        <w:autoSpaceDN w:val="0"/>
+        <w:adjustRightInd w:val="0"/>
+        <w:spacing w:after="0" w:line="240" w:lineRule="auto"/>
+        <w:rPr>
+          <w:rFonts w:ascii="Courier New" w:hAnsi="Courier New" w:cs="Courier New"/>
+          <w:color w:val="A020F0"/>
+          <w:sz w:val="20"/>
+          <w:szCs w:val="20"/>
+        </w:rPr>
+      </w:pPr>
+    </w:p>
+    <w:p>
+      <w:pPr>
+        <w:rPr>
+          <w:rFonts w:ascii="Times New Roman" w:hAnsi="Times New Roman" w:cs="Times New Roman"/>
+          <w:b/>
+          <w:sz w:val="20"/>
+          <w:szCs w:val="20"/>
+        </w:rPr>
+      </w:pPr>
+      <w:r>
+        <w:rPr>
+          <w:rFonts w:ascii="Times New Roman" w:hAnsi="Times New Roman" w:cs="Times New Roman"/>
+          <w:b/>
+          <w:sz w:val="20"/>
+          <w:szCs w:val="20"/>
+        </w:rPr>
+        <w:t xml:space="preserve">Applying SOM on </w:t>
+      </w:r>
+      <w:r>
+        <w:rPr>
+          <w:rFonts w:ascii="Times New Roman" w:hAnsi="Times New Roman" w:cs="Times New Roman"/>
+          <w:b/>
+          <w:sz w:val="20"/>
+          <w:szCs w:val="20"/>
+        </w:rPr>
+        <w:t>Iris Dataset</w:t>
+      </w:r>
+    </w:p>
+    <w:p>
+      <w:pPr>
+        <w:rPr>
+          <w:sz w:val="20"/>
+          <w:szCs w:val="20"/>
+        </w:rPr>
+      </w:pPr>
+    </w:p>
+    <w:p>
+      <w:pPr>
+        <w:rPr>
+          <w:sz w:val="20"/>
+          <w:szCs w:val="20"/>
+        </w:rPr>
+      </w:pPr>
+    </w:p>
+    <w:p>
+      <w:pPr>
+        <w:tabs>
+          <w:tab w:val="left" w:pos="1215"/>
+        </w:tabs>
+        <w:rPr>
+          <w:sz w:val="20"/>
+          <w:szCs w:val="20"/>
+        </w:rPr>
+      </w:pPr>
+      <w:r>
+        <w:rPr>
+          <w:sz w:val="20"/>
+          <w:szCs w:val="20"/>
+        </w:rPr>
+        <w:tab/>
+      </w:r>
+    </w:p>
+    <w:p>
+      <w:pPr>
+        <w:tabs>
+          <w:tab w:val="left" w:pos="1215"/>
+        </w:tabs>
+        <w:rPr>
+          <w:sz w:val="20"/>
+          <w:szCs w:val="20"/>
+        </w:rPr>
+      </w:pPr>
+    </w:p>
+    <w:p>
+      <w:pPr>
+        <w:tabs>
+          <w:tab w:val="left" w:pos="1215"/>
+        </w:tabs>
+        <w:rPr>
+          <w:sz w:val="20"/>
+          <w:szCs w:val="20"/>
+        </w:rPr>
+      </w:pPr>
     </w:p>
     <w:sectPr>
       <w:pgSz w:w="12240" w:h="15840"/>
@@ -2282,6 +4008,11 @@
       <w:color w:val="808080"/>
     </w:rPr>
   </w:style>
+  <w:style w:type="character" w:customStyle="1" w:styleId="apple-converted-space">
+    <w:name w:val="apple-converted-space"/>
+    <w:basedOn w:val="DefaultParagraphFont"/>
+    <w:rsid w:val="00541A93"/>
+  </w:style>
 </w:styles>
 </file>
 

--- a/Session-3/Unsupervised learning.docx
+++ b/Session-3/Unsupervised learning.docx
@@ -2331,18 +2331,7 @@
                                 <w:sz w:val="14"/>
                                 <w:szCs w:val="14"/>
                               </w:rPr>
-                              <w:t>Fig</w:t>
-                            </w:r>
-                            <w:bookmarkStart w:id="2" w:name="_GoBack"/>
-                            <w:bookmarkEnd w:id="2"/>
-                            <w:r>
-                              <w:rPr>
-                                <w:b/>
-                                <w:i/>
-                                <w:sz w:val="14"/>
-                                <w:szCs w:val="14"/>
-                              </w:rPr>
-                              <w:t>.</w:t>
+                              <w:t>Fig.</w:t>
                             </w:r>
                             <w:r>
                               <w:rPr>
@@ -2443,18 +2432,7 @@
                           <w:sz w:val="14"/>
                           <w:szCs w:val="14"/>
                         </w:rPr>
-                        <w:t>Fig</w:t>
-                      </w:r>
-                      <w:bookmarkStart w:id="3" w:name="_GoBack"/>
-                      <w:bookmarkEnd w:id="3"/>
-                      <w:r>
-                        <w:rPr>
-                          <w:b/>
-                          <w:i/>
-                          <w:sz w:val="14"/>
-                          <w:szCs w:val="14"/>
-                        </w:rPr>
-                        <w:t>.</w:t>
+                        <w:t>Fig.</w:t>
                       </w:r>
                       <w:r>
                         <w:rPr>
@@ -2769,6 +2747,363 @@
           <w:szCs w:val="20"/>
         </w:rPr>
       </w:pPr>
+    </w:p>
+    <w:p>
+      <w:pPr>
+        <w:rPr>
+          <w:rFonts w:ascii="Times New Roman" w:hAnsi="Times New Roman" w:cs="Times New Roman"/>
+          <w:b/>
+          <w:sz w:val="20"/>
+          <w:szCs w:val="20"/>
+        </w:rPr>
+      </w:pPr>
+      <w:r>
+        <w:rPr>
+          <w:noProof/>
+          <w:sz w:val="20"/>
+          <w:szCs w:val="20"/>
+        </w:rPr>
+        <w:drawing>
+          <wp:anchor distT="0" distB="0" distL="114300" distR="114300" simplePos="0" relativeHeight="251683840" behindDoc="0" locked="0" layoutInCell="1" allowOverlap="1">
+            <wp:simplePos x="0" y="0"/>
+            <wp:positionH relativeFrom="column">
+              <wp:posOffset>3459192</wp:posOffset>
+            </wp:positionH>
+            <wp:positionV relativeFrom="paragraph">
+              <wp:posOffset>147356</wp:posOffset>
+            </wp:positionV>
+            <wp:extent cx="3260785" cy="2438673"/>
+            <wp:effectExtent l="0" t="0" r="0" b="0"/>
+            <wp:wrapNone/>
+            <wp:docPr id="20" name="Picture 20"/>
+            <wp:cNvGraphicFramePr>
+              <a:graphicFrameLocks xmlns:a="http://schemas.openxmlformats.org/drawingml/2006/main" noChangeAspect="1"/>
+            </wp:cNvGraphicFramePr>
+            <a:graphic xmlns:a="http://schemas.openxmlformats.org/drawingml/2006/main">
+              <a:graphicData uri="http://schemas.openxmlformats.org/drawingml/2006/picture">
+                <pic:pic xmlns:pic="http://schemas.openxmlformats.org/drawingml/2006/picture">
+                  <pic:nvPicPr>
+                    <pic:cNvPr id="0" name="Picture 8"/>
+                    <pic:cNvPicPr>
+                      <a:picLocks noChangeAspect="1" noChangeArrowheads="1"/>
+                    </pic:cNvPicPr>
+                  </pic:nvPicPr>
+                  <pic:blipFill>
+                    <a:blip r:embed="rId17">
+                      <a:extLst>
+                        <a:ext uri="{28A0092B-C50C-407E-A947-70E740481C1C}">
+                          <a14:useLocalDpi xmlns:a14="http://schemas.microsoft.com/office/drawing/2010/main" val="0"/>
+                        </a:ext>
+                      </a:extLst>
+                    </a:blip>
+                    <a:srcRect/>
+                    <a:stretch>
+                      <a:fillRect/>
+                    </a:stretch>
+                  </pic:blipFill>
+                  <pic:spPr bwMode="auto">
+                    <a:xfrm>
+                      <a:off x="0" y="0"/>
+                      <a:ext cx="3263909" cy="2441009"/>
+                    </a:xfrm>
+                    <a:prstGeom prst="rect">
+                      <a:avLst/>
+                    </a:prstGeom>
+                    <a:noFill/>
+                    <a:ln>
+                      <a:noFill/>
+                    </a:ln>
+                  </pic:spPr>
+                </pic:pic>
+              </a:graphicData>
+            </a:graphic>
+            <wp14:sizeRelH relativeFrom="margin">
+              <wp14:pctWidth>0</wp14:pctWidth>
+            </wp14:sizeRelH>
+            <wp14:sizeRelV relativeFrom="margin">
+              <wp14:pctHeight>0</wp14:pctHeight>
+            </wp14:sizeRelV>
+          </wp:anchor>
+        </w:drawing>
+      </w:r>
+      <w:r>
+        <w:rPr>
+          <w:noProof/>
+          <w:sz w:val="20"/>
+          <w:szCs w:val="20"/>
+        </w:rPr>
+        <mc:AlternateContent>
+          <mc:Choice Requires="wps">
+            <w:drawing>
+              <wp:anchor distT="0" distB="0" distL="114300" distR="114300" simplePos="0" relativeHeight="251685888" behindDoc="0" locked="0" layoutInCell="1" allowOverlap="1" wp14:anchorId="37A7E79D" wp14:editId="3F6D347F">
+                <wp:simplePos x="0" y="0"/>
+                <wp:positionH relativeFrom="column">
+                  <wp:posOffset>3078336</wp:posOffset>
+                </wp:positionH>
+                <wp:positionV relativeFrom="paragraph">
+                  <wp:posOffset>7680</wp:posOffset>
+                </wp:positionV>
+                <wp:extent cx="888521" cy="327804"/>
+                <wp:effectExtent l="0" t="0" r="0" b="0"/>
+                <wp:wrapNone/>
+                <wp:docPr id="21" name="Text Box 21"/>
+                <wp:cNvGraphicFramePr/>
+                <a:graphic xmlns:a="http://schemas.openxmlformats.org/drawingml/2006/main">
+                  <a:graphicData uri="http://schemas.microsoft.com/office/word/2010/wordprocessingShape">
+                    <wps:wsp>
+                      <wps:cNvSpPr txBox="1"/>
+                      <wps:spPr>
+                        <a:xfrm>
+                          <a:off x="0" y="0"/>
+                          <a:ext cx="888521" cy="327804"/>
+                        </a:xfrm>
+                        <a:prstGeom prst="rect">
+                          <a:avLst/>
+                        </a:prstGeom>
+                        <a:noFill/>
+                        <a:ln w="6350">
+                          <a:noFill/>
+                        </a:ln>
+                      </wps:spPr>
+                      <wps:txbx>
+                        <w:txbxContent>
+                          <w:p>
+                            <w:pPr>
+                              <w:spacing w:after="0" w:line="240" w:lineRule="auto"/>
+                              <w:rPr>
+                                <w:b/>
+                                <w:i/>
+                                <w:sz w:val="14"/>
+                                <w:szCs w:val="14"/>
+                              </w:rPr>
+                            </w:pPr>
+                            <w:r>
+                              <w:rPr>
+                                <w:b/>
+                                <w:i/>
+                                <w:sz w:val="14"/>
+                                <w:szCs w:val="14"/>
+                              </w:rPr>
+                              <w:t>Fig.</w:t>
+                            </w:r>
+                            <w:r>
+                              <w:rPr>
+                                <w:b/>
+                                <w:i/>
+                                <w:sz w:val="14"/>
+                                <w:szCs w:val="14"/>
+                              </w:rPr>
+                              <w:t xml:space="preserve"> </w:t>
+                            </w:r>
+                            <w:r>
+                              <w:rPr>
+                                <w:b/>
+                                <w:i/>
+                                <w:sz w:val="14"/>
+                                <w:szCs w:val="14"/>
+                              </w:rPr>
+                              <w:t>Epoch-10</w:t>
+                            </w:r>
+                          </w:p>
+                          <w:p>
+                            <w:pPr>
+                              <w:spacing w:after="0" w:line="240" w:lineRule="auto"/>
+                              <w:rPr>
+                                <w:rFonts w:ascii="Courier New" w:hAnsi="Courier New" w:cs="Courier New"/>
+                                <w:sz w:val="24"/>
+                                <w:szCs w:val="24"/>
+                              </w:rPr>
+                            </w:pPr>
+                            <w:r>
+                              <w:rPr>
+                                <w:b/>
+                                <w:i/>
+                                <w:sz w:val="14"/>
+                                <w:szCs w:val="14"/>
+                              </w:rPr>
+                              <w:t>toplogy:gridtop</w:t>
+                            </w:r>
+                          </w:p>
+                          <w:p>
+                            <w:pPr>
+                              <w:spacing w:after="0" w:line="240" w:lineRule="auto"/>
+                              <w:rPr>
+                                <w:b/>
+                                <w:i/>
+                                <w:sz w:val="14"/>
+                                <w:szCs w:val="14"/>
+                              </w:rPr>
+                            </w:pPr>
+                          </w:p>
+                        </w:txbxContent>
+                      </wps:txbx>
+                      <wps:bodyPr rot="0" spcFirstLastPara="0" vertOverflow="overflow" horzOverflow="overflow" vert="horz" wrap="square" lIns="91440" tIns="45720" rIns="91440" bIns="45720" numCol="1" spcCol="0" rtlCol="0" fromWordArt="0" anchor="t" anchorCtr="0" forceAA="0" compatLnSpc="1">
+                        <a:prstTxWarp prst="textNoShape">
+                          <a:avLst/>
+                        </a:prstTxWarp>
+                        <a:noAutofit/>
+                      </wps:bodyPr>
+                    </wps:wsp>
+                  </a:graphicData>
+                </a:graphic>
+                <wp14:sizeRelH relativeFrom="margin">
+                  <wp14:pctWidth>0</wp14:pctWidth>
+                </wp14:sizeRelH>
+                <wp14:sizeRelV relativeFrom="margin">
+                  <wp14:pctHeight>0</wp14:pctHeight>
+                </wp14:sizeRelV>
+              </wp:anchor>
+            </w:drawing>
+          </mc:Choice>
+          <mc:Fallback>
+            <w:pict>
+              <v:shape w14:anchorId="37A7E79D" id="Text Box 21" o:spid="_x0000_s1030" type="#_x0000_t202" style="position:absolute;margin-left:242.4pt;margin-top:.6pt;width:69.95pt;height:25.8pt;z-index:251685888;visibility:visible;mso-wrap-style:square;mso-width-percent:0;mso-height-percent:0;mso-wrap-distance-left:9pt;mso-wrap-distance-top:0;mso-wrap-distance-right:9pt;mso-wrap-distance-bottom:0;mso-position-horizontal:absolute;mso-position-horizontal-relative:text;mso-position-vertical:absolute;mso-position-vertical-relative:text;mso-width-percent:0;mso-height-percent:0;mso-width-relative:margin;mso-height-relative:margin;v-text-anchor:top" o:gfxdata="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" filled="f" stroked="f" strokeweight=".5pt">
+                <v:textbox>
+                  <w:txbxContent>
+                    <w:p>
+                      <w:pPr>
+                        <w:spacing w:after="0" w:line="240" w:lineRule="auto"/>
+                        <w:rPr>
+                          <w:b/>
+                          <w:i/>
+                          <w:sz w:val="14"/>
+                          <w:szCs w:val="14"/>
+                        </w:rPr>
+                      </w:pPr>
+                      <w:r>
+                        <w:rPr>
+                          <w:b/>
+                          <w:i/>
+                          <w:sz w:val="14"/>
+                          <w:szCs w:val="14"/>
+                        </w:rPr>
+                        <w:t>Fig.</w:t>
+                      </w:r>
+                      <w:r>
+                        <w:rPr>
+                          <w:b/>
+                          <w:i/>
+                          <w:sz w:val="14"/>
+                          <w:szCs w:val="14"/>
+                        </w:rPr>
+                        <w:t xml:space="preserve"> </w:t>
+                      </w:r>
+                      <w:r>
+                        <w:rPr>
+                          <w:b/>
+                          <w:i/>
+                          <w:sz w:val="14"/>
+                          <w:szCs w:val="14"/>
+                        </w:rPr>
+                        <w:t>Epoch-10</w:t>
+                      </w:r>
+                    </w:p>
+                    <w:p>
+                      <w:pPr>
+                        <w:spacing w:after="0" w:line="240" w:lineRule="auto"/>
+                        <w:rPr>
+                          <w:rFonts w:ascii="Courier New" w:hAnsi="Courier New" w:cs="Courier New"/>
+                          <w:sz w:val="24"/>
+                          <w:szCs w:val="24"/>
+                        </w:rPr>
+                      </w:pPr>
+                      <w:r>
+                        <w:rPr>
+                          <w:b/>
+                          <w:i/>
+                          <w:sz w:val="14"/>
+                          <w:szCs w:val="14"/>
+                        </w:rPr>
+                        <w:t>toplogy:gridtop</w:t>
+                      </w:r>
+                    </w:p>
+                    <w:p>
+                      <w:pPr>
+                        <w:spacing w:after="0" w:line="240" w:lineRule="auto"/>
+                        <w:rPr>
+                          <w:b/>
+                          <w:i/>
+                          <w:sz w:val="14"/>
+                          <w:szCs w:val="14"/>
+                        </w:rPr>
+                      </w:pPr>
+                    </w:p>
+                  </w:txbxContent>
+                </v:textbox>
+              </v:shape>
+            </w:pict>
+          </mc:Fallback>
+        </mc:AlternateContent>
+      </w:r>
+      <w:r>
+        <w:rPr>
+          <w:noProof/>
+          <w:sz w:val="20"/>
+          <w:szCs w:val="20"/>
+        </w:rPr>
+        <w:drawing>
+          <wp:anchor distT="0" distB="0" distL="114300" distR="114300" simplePos="0" relativeHeight="251682816" behindDoc="0" locked="0" layoutInCell="1" allowOverlap="1">
+            <wp:simplePos x="0" y="0"/>
+            <wp:positionH relativeFrom="margin">
+              <wp:align>left</wp:align>
+            </wp:positionH>
+            <wp:positionV relativeFrom="paragraph">
+              <wp:posOffset>181862</wp:posOffset>
+            </wp:positionV>
+            <wp:extent cx="3571336" cy="2414905"/>
+            <wp:effectExtent l="0" t="0" r="0" b="0"/>
+            <wp:wrapNone/>
+            <wp:docPr id="19" name="Picture 19"/>
+            <wp:cNvGraphicFramePr>
+              <a:graphicFrameLocks xmlns:a="http://schemas.openxmlformats.org/drawingml/2006/main" noChangeAspect="1"/>
+            </wp:cNvGraphicFramePr>
+            <a:graphic xmlns:a="http://schemas.openxmlformats.org/drawingml/2006/main">
+              <a:graphicData uri="http://schemas.openxmlformats.org/drawingml/2006/picture">
+                <pic:pic xmlns:pic="http://schemas.openxmlformats.org/drawingml/2006/picture">
+                  <pic:nvPicPr>
+                    <pic:cNvPr id="0" name="Picture 7"/>
+                    <pic:cNvPicPr>
+                      <a:picLocks noChangeAspect="1" noChangeArrowheads="1"/>
+                    </pic:cNvPicPr>
+                  </pic:nvPicPr>
+                  <pic:blipFill>
+                    <a:blip r:embed="rId18">
+                      <a:extLst>
+                        <a:ext uri="{28A0092B-C50C-407E-A947-70E740481C1C}">
+                          <a14:useLocalDpi xmlns:a14="http://schemas.microsoft.com/office/drawing/2010/main" val="0"/>
+                        </a:ext>
+                      </a:extLst>
+                    </a:blip>
+                    <a:srcRect/>
+                    <a:stretch>
+                      <a:fillRect/>
+                    </a:stretch>
+                  </pic:blipFill>
+                  <pic:spPr bwMode="auto">
+                    <a:xfrm>
+                      <a:off x="0" y="0"/>
+                      <a:ext cx="3571336" cy="2414905"/>
+                    </a:xfrm>
+                    <a:prstGeom prst="rect">
+                      <a:avLst/>
+                    </a:prstGeom>
+                    <a:noFill/>
+                    <a:ln>
+                      <a:noFill/>
+                    </a:ln>
+                  </pic:spPr>
+                </pic:pic>
+              </a:graphicData>
+            </a:graphic>
+            <wp14:sizeRelH relativeFrom="margin">
+              <wp14:pctWidth>0</wp14:pctWidth>
+            </wp14:sizeRelH>
+            <wp14:sizeRelV relativeFrom="margin">
+              <wp14:pctHeight>0</wp14:pctHeight>
+            </wp14:sizeRelV>
+          </wp:anchor>
+        </w:drawing>
+      </w:r>
       <w:r>
         <w:rPr>
           <w:rFonts w:ascii="Times New Roman" w:hAnsi="Times New Roman" w:cs="Times New Roman"/>
@@ -2843,6 +3178,399 @@
           <w:szCs w:val="20"/>
         </w:rPr>
       </w:pPr>
+    </w:p>
+    <w:p>
+      <w:pPr>
+        <w:tabs>
+          <w:tab w:val="left" w:pos="1215"/>
+        </w:tabs>
+        <w:rPr>
+          <w:sz w:val="20"/>
+          <w:szCs w:val="20"/>
+        </w:rPr>
+      </w:pPr>
+    </w:p>
+    <w:p>
+      <w:pPr>
+        <w:tabs>
+          <w:tab w:val="left" w:pos="1215"/>
+        </w:tabs>
+        <w:rPr>
+          <w:sz w:val="20"/>
+          <w:szCs w:val="20"/>
+        </w:rPr>
+      </w:pPr>
+    </w:p>
+    <w:p>
+      <w:pPr>
+        <w:tabs>
+          <w:tab w:val="left" w:pos="1215"/>
+        </w:tabs>
+        <w:rPr>
+          <w:sz w:val="20"/>
+          <w:szCs w:val="20"/>
+        </w:rPr>
+      </w:pPr>
+    </w:p>
+    <w:p>
+      <w:pPr>
+        <w:tabs>
+          <w:tab w:val="left" w:pos="1215"/>
+        </w:tabs>
+        <w:rPr>
+          <w:sz w:val="20"/>
+          <w:szCs w:val="20"/>
+        </w:rPr>
+      </w:pPr>
+      <w:r>
+        <w:rPr>
+          <w:noProof/>
+          <w:sz w:val="20"/>
+          <w:szCs w:val="20"/>
+        </w:rPr>
+        <w:drawing>
+          <wp:anchor distT="0" distB="0" distL="114300" distR="114300" simplePos="0" relativeHeight="251686912" behindDoc="0" locked="0" layoutInCell="1" allowOverlap="1">
+            <wp:simplePos x="0" y="0"/>
+            <wp:positionH relativeFrom="margin">
+              <wp:posOffset>3416061</wp:posOffset>
+            </wp:positionH>
+            <wp:positionV relativeFrom="paragraph">
+              <wp:posOffset>186798</wp:posOffset>
+            </wp:positionV>
+            <wp:extent cx="3312544" cy="2387520"/>
+            <wp:effectExtent l="0" t="0" r="0" b="0"/>
+            <wp:wrapNone/>
+            <wp:docPr id="23" name="Picture 23"/>
+            <wp:cNvGraphicFramePr>
+              <a:graphicFrameLocks xmlns:a="http://schemas.openxmlformats.org/drawingml/2006/main" noChangeAspect="1"/>
+            </wp:cNvGraphicFramePr>
+            <a:graphic xmlns:a="http://schemas.openxmlformats.org/drawingml/2006/main">
+              <a:graphicData uri="http://schemas.openxmlformats.org/drawingml/2006/picture">
+                <pic:pic xmlns:pic="http://schemas.openxmlformats.org/drawingml/2006/picture">
+                  <pic:nvPicPr>
+                    <pic:cNvPr id="0" name="Picture 9"/>
+                    <pic:cNvPicPr>
+                      <a:picLocks noChangeAspect="1" noChangeArrowheads="1"/>
+                    </pic:cNvPicPr>
+                  </pic:nvPicPr>
+                  <pic:blipFill>
+                    <a:blip r:embed="rId19">
+                      <a:extLst>
+                        <a:ext uri="{28A0092B-C50C-407E-A947-70E740481C1C}">
+                          <a14:useLocalDpi xmlns:a14="http://schemas.microsoft.com/office/drawing/2010/main" val="0"/>
+                        </a:ext>
+                      </a:extLst>
+                    </a:blip>
+                    <a:srcRect/>
+                    <a:stretch>
+                      <a:fillRect/>
+                    </a:stretch>
+                  </pic:blipFill>
+                  <pic:spPr bwMode="auto">
+                    <a:xfrm>
+                      <a:off x="0" y="0"/>
+                      <a:ext cx="3317279" cy="2390933"/>
+                    </a:xfrm>
+                    <a:prstGeom prst="rect">
+                      <a:avLst/>
+                    </a:prstGeom>
+                    <a:noFill/>
+                    <a:ln>
+                      <a:noFill/>
+                    </a:ln>
+                  </pic:spPr>
+                </pic:pic>
+              </a:graphicData>
+            </a:graphic>
+            <wp14:sizeRelH relativeFrom="margin">
+              <wp14:pctWidth>0</wp14:pctWidth>
+            </wp14:sizeRelH>
+            <wp14:sizeRelV relativeFrom="margin">
+              <wp14:pctHeight>0</wp14:pctHeight>
+            </wp14:sizeRelV>
+          </wp:anchor>
+        </w:drawing>
+      </w:r>
+      <w:r>
+        <w:rPr>
+          <w:noProof/>
+          <w:sz w:val="20"/>
+          <w:szCs w:val="20"/>
+        </w:rPr>
+        <mc:AlternateContent>
+          <mc:Choice Requires="wps">
+            <w:drawing>
+              <wp:anchor distT="0" distB="0" distL="114300" distR="114300" simplePos="0" relativeHeight="251689984" behindDoc="0" locked="0" layoutInCell="1" allowOverlap="1" wp14:anchorId="23BF4813" wp14:editId="7C3CB43A">
+                <wp:simplePos x="0" y="0"/>
+                <wp:positionH relativeFrom="page">
+                  <wp:align>center</wp:align>
+                </wp:positionH>
+                <wp:positionV relativeFrom="paragraph">
+                  <wp:posOffset>1905</wp:posOffset>
+                </wp:positionV>
+                <wp:extent cx="888365" cy="327660"/>
+                <wp:effectExtent l="0" t="0" r="0" b="0"/>
+                <wp:wrapNone/>
+                <wp:docPr id="25" name="Text Box 25"/>
+                <wp:cNvGraphicFramePr/>
+                <a:graphic xmlns:a="http://schemas.openxmlformats.org/drawingml/2006/main">
+                  <a:graphicData uri="http://schemas.microsoft.com/office/word/2010/wordprocessingShape">
+                    <wps:wsp>
+                      <wps:cNvSpPr txBox="1"/>
+                      <wps:spPr>
+                        <a:xfrm>
+                          <a:off x="0" y="0"/>
+                          <a:ext cx="888365" cy="327660"/>
+                        </a:xfrm>
+                        <a:prstGeom prst="rect">
+                          <a:avLst/>
+                        </a:prstGeom>
+                        <a:noFill/>
+                        <a:ln w="6350">
+                          <a:noFill/>
+                        </a:ln>
+                      </wps:spPr>
+                      <wps:txbx>
+                        <w:txbxContent>
+                          <w:p>
+                            <w:pPr>
+                              <w:spacing w:after="0" w:line="240" w:lineRule="auto"/>
+                              <w:rPr>
+                                <w:b/>
+                                <w:i/>
+                                <w:sz w:val="14"/>
+                                <w:szCs w:val="14"/>
+                              </w:rPr>
+                            </w:pPr>
+                            <w:r>
+                              <w:rPr>
+                                <w:b/>
+                                <w:i/>
+                                <w:sz w:val="14"/>
+                                <w:szCs w:val="14"/>
+                              </w:rPr>
+                              <w:t>Fig.</w:t>
+                            </w:r>
+                            <w:r>
+                              <w:rPr>
+                                <w:b/>
+                                <w:i/>
+                                <w:sz w:val="14"/>
+                                <w:szCs w:val="14"/>
+                              </w:rPr>
+                              <w:t xml:space="preserve"> </w:t>
+                            </w:r>
+                            <w:r>
+                              <w:rPr>
+                                <w:b/>
+                                <w:i/>
+                                <w:sz w:val="14"/>
+                                <w:szCs w:val="14"/>
+                              </w:rPr>
+                              <w:t>Epoch-50</w:t>
+                            </w:r>
+                          </w:p>
+                          <w:p>
+                            <w:pPr>
+                              <w:spacing w:after="0" w:line="240" w:lineRule="auto"/>
+                              <w:rPr>
+                                <w:rFonts w:ascii="Courier New" w:hAnsi="Courier New" w:cs="Courier New"/>
+                                <w:sz w:val="24"/>
+                                <w:szCs w:val="24"/>
+                              </w:rPr>
+                            </w:pPr>
+                            <w:r>
+                              <w:rPr>
+                                <w:b/>
+                                <w:i/>
+                                <w:sz w:val="14"/>
+                                <w:szCs w:val="14"/>
+                              </w:rPr>
+                              <w:t>toplogy:gridtop</w:t>
+                            </w:r>
+                          </w:p>
+                          <w:p>
+                            <w:pPr>
+                              <w:spacing w:after="0" w:line="240" w:lineRule="auto"/>
+                              <w:rPr>
+                                <w:b/>
+                                <w:i/>
+                                <w:sz w:val="14"/>
+                                <w:szCs w:val="14"/>
+                              </w:rPr>
+                            </w:pPr>
+                          </w:p>
+                        </w:txbxContent>
+                      </wps:txbx>
+                      <wps:bodyPr rot="0" spcFirstLastPara="0" vertOverflow="overflow" horzOverflow="overflow" vert="horz" wrap="square" lIns="91440" tIns="45720" rIns="91440" bIns="45720" numCol="1" spcCol="0" rtlCol="0" fromWordArt="0" anchor="t" anchorCtr="0" forceAA="0" compatLnSpc="1">
+                        <a:prstTxWarp prst="textNoShape">
+                          <a:avLst/>
+                        </a:prstTxWarp>
+                        <a:noAutofit/>
+                      </wps:bodyPr>
+                    </wps:wsp>
+                  </a:graphicData>
+                </a:graphic>
+                <wp14:sizeRelH relativeFrom="margin">
+                  <wp14:pctWidth>0</wp14:pctWidth>
+                </wp14:sizeRelH>
+                <wp14:sizeRelV relativeFrom="margin">
+                  <wp14:pctHeight>0</wp14:pctHeight>
+                </wp14:sizeRelV>
+              </wp:anchor>
+            </w:drawing>
+          </mc:Choice>
+          <mc:Fallback>
+            <w:pict>
+              <v:shape w14:anchorId="23BF4813" id="Text Box 25" o:spid="_x0000_s1031" type="#_x0000_t202" style="position:absolute;margin-left:0;margin-top:.15pt;width:69.95pt;height:25.8pt;z-index:251689984;visibility:visible;mso-wrap-style:square;mso-width-percent:0;mso-height-percent:0;mso-wrap-distance-left:9pt;mso-wrap-distance-top:0;mso-wrap-distance-right:9pt;mso-wrap-distance-bottom:0;mso-position-horizontal:center;mso-position-horizontal-relative:page;mso-position-vertical:absolute;mso-position-vertical-relative:text;mso-width-percent:0;mso-height-percent:0;mso-width-relative:margin;mso-height-relative:margin;v-text-anchor:top" o:gfxdata="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" filled="f" stroked="f" strokeweight=".5pt">
+                <v:textbox>
+                  <w:txbxContent>
+                    <w:p>
+                      <w:pPr>
+                        <w:spacing w:after="0" w:line="240" w:lineRule="auto"/>
+                        <w:rPr>
+                          <w:b/>
+                          <w:i/>
+                          <w:sz w:val="14"/>
+                          <w:szCs w:val="14"/>
+                        </w:rPr>
+                      </w:pPr>
+                      <w:r>
+                        <w:rPr>
+                          <w:b/>
+                          <w:i/>
+                          <w:sz w:val="14"/>
+                          <w:szCs w:val="14"/>
+                        </w:rPr>
+                        <w:t>Fig.</w:t>
+                      </w:r>
+                      <w:r>
+                        <w:rPr>
+                          <w:b/>
+                          <w:i/>
+                          <w:sz w:val="14"/>
+                          <w:szCs w:val="14"/>
+                        </w:rPr>
+                        <w:t xml:space="preserve"> </w:t>
+                      </w:r>
+                      <w:r>
+                        <w:rPr>
+                          <w:b/>
+                          <w:i/>
+                          <w:sz w:val="14"/>
+                          <w:szCs w:val="14"/>
+                        </w:rPr>
+                        <w:t>Epoch-50</w:t>
+                      </w:r>
+                    </w:p>
+                    <w:p>
+                      <w:pPr>
+                        <w:spacing w:after="0" w:line="240" w:lineRule="auto"/>
+                        <w:rPr>
+                          <w:rFonts w:ascii="Courier New" w:hAnsi="Courier New" w:cs="Courier New"/>
+                          <w:sz w:val="24"/>
+                          <w:szCs w:val="24"/>
+                        </w:rPr>
+                      </w:pPr>
+                      <w:r>
+                        <w:rPr>
+                          <w:b/>
+                          <w:i/>
+                          <w:sz w:val="14"/>
+                          <w:szCs w:val="14"/>
+                        </w:rPr>
+                        <w:t>toplogy:gridtop</w:t>
+                      </w:r>
+                    </w:p>
+                    <w:p>
+                      <w:pPr>
+                        <w:spacing w:after="0" w:line="240" w:lineRule="auto"/>
+                        <w:rPr>
+                          <w:b/>
+                          <w:i/>
+                          <w:sz w:val="14"/>
+                          <w:szCs w:val="14"/>
+                        </w:rPr>
+                      </w:pPr>
+                    </w:p>
+                  </w:txbxContent>
+                </v:textbox>
+                <w10:wrap anchorx="page"/>
+              </v:shape>
+            </w:pict>
+          </mc:Fallback>
+        </mc:AlternateContent>
+      </w:r>
+      <w:r>
+        <w:rPr>
+          <w:noProof/>
+        </w:rPr>
+        <w:drawing>
+          <wp:anchor distT="0" distB="0" distL="114300" distR="114300" simplePos="0" relativeHeight="251687936" behindDoc="0" locked="0" layoutInCell="1" allowOverlap="1">
+            <wp:simplePos x="0" y="0"/>
+            <wp:positionH relativeFrom="column">
+              <wp:posOffset>491706</wp:posOffset>
+            </wp:positionH>
+            <wp:positionV relativeFrom="paragraph">
+              <wp:posOffset>247183</wp:posOffset>
+            </wp:positionV>
+            <wp:extent cx="2605177" cy="2238375"/>
+            <wp:effectExtent l="0" t="0" r="5080" b="0"/>
+            <wp:wrapNone/>
+            <wp:docPr id="24" name="Picture 24"/>
+            <wp:cNvGraphicFramePr>
+              <a:graphicFrameLocks xmlns:a="http://schemas.openxmlformats.org/drawingml/2006/main" noChangeAspect="1"/>
+            </wp:cNvGraphicFramePr>
+            <a:graphic xmlns:a="http://schemas.openxmlformats.org/drawingml/2006/main">
+              <a:graphicData uri="http://schemas.openxmlformats.org/drawingml/2006/picture">
+                <pic:pic xmlns:pic="http://schemas.openxmlformats.org/drawingml/2006/picture">
+                  <pic:nvPicPr>
+                    <pic:cNvPr id="1" name=""/>
+                    <pic:cNvPicPr/>
+                  </pic:nvPicPr>
+                  <pic:blipFill>
+                    <a:blip r:embed="rId20">
+                      <a:extLst>
+                        <a:ext uri="{28A0092B-C50C-407E-A947-70E740481C1C}">
+                          <a14:useLocalDpi xmlns:a14="http://schemas.microsoft.com/office/drawing/2010/main" val="0"/>
+                        </a:ext>
+                      </a:extLst>
+                    </a:blip>
+                    <a:stretch>
+                      <a:fillRect/>
+                    </a:stretch>
+                  </pic:blipFill>
+                  <pic:spPr>
+                    <a:xfrm>
+                      <a:off x="0" y="0"/>
+                      <a:ext cx="2609285" cy="2241904"/>
+                    </a:xfrm>
+                    <a:prstGeom prst="rect">
+                      <a:avLst/>
+                    </a:prstGeom>
+                  </pic:spPr>
+                </pic:pic>
+              </a:graphicData>
+            </a:graphic>
+            <wp14:sizeRelH relativeFrom="margin">
+              <wp14:pctWidth>0</wp14:pctWidth>
+            </wp14:sizeRelH>
+          </wp:anchor>
+        </w:drawing>
+      </w:r>
+    </w:p>
+    <w:p>
+      <w:pPr>
+        <w:tabs>
+          <w:tab w:val="left" w:pos="1215"/>
+        </w:tabs>
+        <w:rPr>
+          <w:sz w:val="20"/>
+          <w:szCs w:val="20"/>
+        </w:rPr>
+      </w:pPr>
+      <w:bookmarkStart w:id="2" w:name="_GoBack"/>
+      <w:bookmarkEnd w:id="2"/>
     </w:p>
     <w:sectPr>
       <w:pgSz w:w="12240" w:h="15840"/>

--- a/Session-3/Unsupervised learning.docx
+++ b/Session-3/Unsupervised learning.docx
@@ -2763,75 +2763,6 @@
           <w:sz w:val="20"/>
           <w:szCs w:val="20"/>
         </w:rPr>
-        <w:drawing>
-          <wp:anchor distT="0" distB="0" distL="114300" distR="114300" simplePos="0" relativeHeight="251683840" behindDoc="0" locked="0" layoutInCell="1" allowOverlap="1">
-            <wp:simplePos x="0" y="0"/>
-            <wp:positionH relativeFrom="column">
-              <wp:posOffset>3459192</wp:posOffset>
-            </wp:positionH>
-            <wp:positionV relativeFrom="paragraph">
-              <wp:posOffset>147356</wp:posOffset>
-            </wp:positionV>
-            <wp:extent cx="3260785" cy="2438673"/>
-            <wp:effectExtent l="0" t="0" r="0" b="0"/>
-            <wp:wrapNone/>
-            <wp:docPr id="20" name="Picture 20"/>
-            <wp:cNvGraphicFramePr>
-              <a:graphicFrameLocks xmlns:a="http://schemas.openxmlformats.org/drawingml/2006/main" noChangeAspect="1"/>
-            </wp:cNvGraphicFramePr>
-            <a:graphic xmlns:a="http://schemas.openxmlformats.org/drawingml/2006/main">
-              <a:graphicData uri="http://schemas.openxmlformats.org/drawingml/2006/picture">
-                <pic:pic xmlns:pic="http://schemas.openxmlformats.org/drawingml/2006/picture">
-                  <pic:nvPicPr>
-                    <pic:cNvPr id="0" name="Picture 8"/>
-                    <pic:cNvPicPr>
-                      <a:picLocks noChangeAspect="1" noChangeArrowheads="1"/>
-                    </pic:cNvPicPr>
-                  </pic:nvPicPr>
-                  <pic:blipFill>
-                    <a:blip r:embed="rId17">
-                      <a:extLst>
-                        <a:ext uri="{28A0092B-C50C-407E-A947-70E740481C1C}">
-                          <a14:useLocalDpi xmlns:a14="http://schemas.microsoft.com/office/drawing/2010/main" val="0"/>
-                        </a:ext>
-                      </a:extLst>
-                    </a:blip>
-                    <a:srcRect/>
-                    <a:stretch>
-                      <a:fillRect/>
-                    </a:stretch>
-                  </pic:blipFill>
-                  <pic:spPr bwMode="auto">
-                    <a:xfrm>
-                      <a:off x="0" y="0"/>
-                      <a:ext cx="3263909" cy="2441009"/>
-                    </a:xfrm>
-                    <a:prstGeom prst="rect">
-                      <a:avLst/>
-                    </a:prstGeom>
-                    <a:noFill/>
-                    <a:ln>
-                      <a:noFill/>
-                    </a:ln>
-                  </pic:spPr>
-                </pic:pic>
-              </a:graphicData>
-            </a:graphic>
-            <wp14:sizeRelH relativeFrom="margin">
-              <wp14:pctWidth>0</wp14:pctWidth>
-            </wp14:sizeRelH>
-            <wp14:sizeRelV relativeFrom="margin">
-              <wp14:pctHeight>0</wp14:pctHeight>
-            </wp14:sizeRelV>
-          </wp:anchor>
-        </w:drawing>
-      </w:r>
-      <w:r>
-        <w:rPr>
-          <w:noProof/>
-          <w:sz w:val="20"/>
-          <w:szCs w:val="20"/>
-        </w:rPr>
         <mc:AlternateContent>
           <mc:Choice Requires="wps">
             <w:drawing>
@@ -2893,16 +2824,7 @@
                                 <w:sz w:val="14"/>
                                 <w:szCs w:val="14"/>
                               </w:rPr>
-                              <w:t xml:space="preserve"> </w:t>
-                            </w:r>
-                            <w:r>
-                              <w:rPr>
-                                <w:b/>
-                                <w:i/>
-                                <w:sz w:val="14"/>
-                                <w:szCs w:val="14"/>
-                              </w:rPr>
-                              <w:t>Epoch-10</w:t>
+                              <w:t xml:space="preserve"> Epoch-10</w:t>
                             </w:r>
                           </w:p>
                           <w:p>
@@ -2957,7 +2879,11 @@
           </mc:Choice>
           <mc:Fallback>
             <w:pict>
-              <v:shape w14:anchorId="37A7E79D" id="Text Box 21" o:spid="_x0000_s1030" type="#_x0000_t202" style="position:absolute;margin-left:242.4pt;margin-top:.6pt;width:69.95pt;height:25.8pt;z-index:251685888;visibility:visible;mso-wrap-style:square;mso-width-percent:0;mso-height-percent:0;mso-wrap-distance-left:9pt;mso-wrap-distance-top:0;mso-wrap-distance-right:9pt;mso-wrap-distance-bottom:0;mso-position-horizontal:absolute;mso-position-horizontal-relative:text;mso-position-vertical:absolute;mso-position-vertical-relative:text;mso-width-percent:0;mso-height-percent:0;mso-width-relative:margin;mso-height-relative:margin;v-text-anchor:top" o:gfxdata="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" filled="f" stroked="f" strokeweight=".5pt">
+              <v:shapetype w14:anchorId="37A7E79D" id="_x0000_t202" coordsize="21600,21600" o:spt="202" path="m,l,21600r21600,l21600,xe">
+                <v:stroke joinstyle="miter"/>
+                <v:path gradientshapeok="t" o:connecttype="rect"/>
+              </v:shapetype>
+              <v:shape id="Text Box 21" o:spid="_x0000_s1030" type="#_x0000_t202" style="position:absolute;margin-left:242.4pt;margin-top:.6pt;width:69.95pt;height:25.8pt;z-index:251685888;visibility:visible;mso-wrap-style:square;mso-width-percent:0;mso-height-percent:0;mso-wrap-distance-left:9pt;mso-wrap-distance-top:0;mso-wrap-distance-right:9pt;mso-wrap-distance-bottom:0;mso-position-horizontal:absolute;mso-position-horizontal-relative:text;mso-position-vertical:absolute;mso-position-vertical-relative:text;mso-width-percent:0;mso-height-percent:0;mso-width-relative:margin;mso-height-relative:margin;v-text-anchor:top" o:gfxdata="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" filled="f" stroked="f" strokeweight=".5pt">
                 <v:textbox>
                   <w:txbxContent>
                     <w:p>
@@ -2986,16 +2912,7 @@
                           <w:sz w:val="14"/>
                           <w:szCs w:val="14"/>
                         </w:rPr>
-                        <w:t xml:space="preserve"> </w:t>
-                      </w:r>
-                      <w:r>
-                        <w:rPr>
-                          <w:b/>
-                          <w:i/>
-                          <w:sz w:val="14"/>
-                          <w:szCs w:val="14"/>
-                        </w:rPr>
-                        <w:t>Epoch-10</w:t>
+                        <w:t xml:space="preserve"> Epoch-10</w:t>
                       </w:r>
                     </w:p>
                     <w:p>
@@ -3037,260 +2954,299 @@
       </w:r>
       <w:r>
         <w:rPr>
+          <w:rFonts w:ascii="Times New Roman" w:hAnsi="Times New Roman" w:cs="Times New Roman"/>
+          <w:b/>
+          <w:sz w:val="20"/>
+          <w:szCs w:val="20"/>
+        </w:rPr>
+        <w:t xml:space="preserve">Applying SOM on </w:t>
+      </w:r>
+      <w:r>
+        <w:rPr>
+          <w:rFonts w:ascii="Times New Roman" w:hAnsi="Times New Roman" w:cs="Times New Roman"/>
+          <w:b/>
+          <w:sz w:val="20"/>
+          <w:szCs w:val="20"/>
+        </w:rPr>
+        <w:t>Iris Dataset</w:t>
+      </w:r>
+    </w:p>
+    <w:p>
+      <w:pPr>
+        <w:rPr>
+          <w:sz w:val="20"/>
+          <w:szCs w:val="20"/>
+        </w:rPr>
+      </w:pPr>
+      <w:r>
+        <w:rPr>
           <w:noProof/>
-          <w:sz w:val="20"/>
-          <w:szCs w:val="20"/>
         </w:rPr>
         <w:drawing>
-          <wp:anchor distT="0" distB="0" distL="114300" distR="114300" simplePos="0" relativeHeight="251682816" behindDoc="0" locked="0" layoutInCell="1" allowOverlap="1">
-            <wp:simplePos x="0" y="0"/>
-            <wp:positionH relativeFrom="margin">
-              <wp:align>left</wp:align>
-            </wp:positionH>
-            <wp:positionV relativeFrom="paragraph">
-              <wp:posOffset>181862</wp:posOffset>
-            </wp:positionV>
-            <wp:extent cx="3571336" cy="2414905"/>
+          <wp:inline distT="114300" distB="114300" distL="114300" distR="114300" wp14:anchorId="455ABFFD" wp14:editId="45842939">
+            <wp:extent cx="978217" cy="2263550"/>
             <wp:effectExtent l="0" t="0" r="0" b="0"/>
-            <wp:wrapNone/>
-            <wp:docPr id="19" name="Picture 19"/>
-            <wp:cNvGraphicFramePr>
-              <a:graphicFrameLocks xmlns:a="http://schemas.openxmlformats.org/drawingml/2006/main" noChangeAspect="1"/>
-            </wp:cNvGraphicFramePr>
+            <wp:docPr id="10" name="image63.jpg"/>
+            <wp:cNvGraphicFramePr/>
             <a:graphic xmlns:a="http://schemas.openxmlformats.org/drawingml/2006/main">
               <a:graphicData uri="http://schemas.openxmlformats.org/drawingml/2006/picture">
                 <pic:pic xmlns:pic="http://schemas.openxmlformats.org/drawingml/2006/picture">
                   <pic:nvPicPr>
-                    <pic:cNvPr id="0" name="Picture 7"/>
-                    <pic:cNvPicPr>
-                      <a:picLocks noChangeAspect="1" noChangeArrowheads="1"/>
-                    </pic:cNvPicPr>
+                    <pic:cNvPr id="0" name="image63.jpg"/>
+                    <pic:cNvPicPr preferRelativeResize="0"/>
                   </pic:nvPicPr>
                   <pic:blipFill>
-                    <a:blip r:embed="rId18">
-                      <a:extLst>
-                        <a:ext uri="{28A0092B-C50C-407E-A947-70E740481C1C}">
-                          <a14:useLocalDpi xmlns:a14="http://schemas.microsoft.com/office/drawing/2010/main" val="0"/>
-                        </a:ext>
-                      </a:extLst>
-                    </a:blip>
-                    <a:srcRect/>
+                    <a:blip r:embed="rId17"/>
+                    <a:srcRect l="33304" r="22708"/>
                     <a:stretch>
                       <a:fillRect/>
                     </a:stretch>
                   </pic:blipFill>
-                  <pic:spPr bwMode="auto">
+                  <pic:spPr>
                     <a:xfrm>
                       <a:off x="0" y="0"/>
-                      <a:ext cx="3571336" cy="2414905"/>
+                      <a:ext cx="978217" cy="2263550"/>
                     </a:xfrm>
                     <a:prstGeom prst="rect">
                       <a:avLst/>
                     </a:prstGeom>
-                    <a:noFill/>
-                    <a:ln>
-                      <a:noFill/>
-                    </a:ln>
+                    <a:ln/>
                   </pic:spPr>
                 </pic:pic>
               </a:graphicData>
             </a:graphic>
-            <wp14:sizeRelH relativeFrom="margin">
-              <wp14:pctWidth>0</wp14:pctWidth>
-            </wp14:sizeRelH>
-            <wp14:sizeRelV relativeFrom="margin">
-              <wp14:pctHeight>0</wp14:pctHeight>
-            </wp14:sizeRelV>
-          </wp:anchor>
+          </wp:inline>
         </w:drawing>
       </w:r>
       <w:r>
         <w:rPr>
-          <w:rFonts w:ascii="Times New Roman" w:hAnsi="Times New Roman" w:cs="Times New Roman"/>
-          <w:b/>
-          <w:sz w:val="20"/>
-          <w:szCs w:val="20"/>
-        </w:rPr>
-        <w:t xml:space="preserve">Applying SOM on </w:t>
-      </w:r>
-      <w:r>
-        <w:rPr>
-          <w:rFonts w:ascii="Times New Roman" w:hAnsi="Times New Roman" w:cs="Times New Roman"/>
-          <w:b/>
-          <w:sz w:val="20"/>
-          <w:szCs w:val="20"/>
-        </w:rPr>
-        <w:t>Iris Dataset</w:t>
-      </w:r>
-    </w:p>
-    <w:p>
-      <w:pPr>
-        <w:rPr>
-          <w:sz w:val="20"/>
-          <w:szCs w:val="20"/>
-        </w:rPr>
-      </w:pPr>
-    </w:p>
-    <w:p>
-      <w:pPr>
-        <w:rPr>
-          <w:sz w:val="20"/>
-          <w:szCs w:val="20"/>
-        </w:rPr>
-      </w:pPr>
-    </w:p>
-    <w:p>
-      <w:pPr>
-        <w:tabs>
-          <w:tab w:val="left" w:pos="1215"/>
-        </w:tabs>
-        <w:rPr>
-          <w:sz w:val="20"/>
-          <w:szCs w:val="20"/>
-        </w:rPr>
-      </w:pPr>
-      <w:r>
-        <w:rPr>
-          <w:sz w:val="20"/>
-          <w:szCs w:val="20"/>
-        </w:rPr>
-        <w:tab/>
-      </w:r>
-    </w:p>
-    <w:p>
-      <w:pPr>
-        <w:tabs>
-          <w:tab w:val="left" w:pos="1215"/>
-        </w:tabs>
-        <w:rPr>
-          <w:sz w:val="20"/>
-          <w:szCs w:val="20"/>
-        </w:rPr>
-      </w:pPr>
-    </w:p>
-    <w:p>
-      <w:pPr>
-        <w:tabs>
-          <w:tab w:val="left" w:pos="1215"/>
-        </w:tabs>
-        <w:rPr>
-          <w:sz w:val="20"/>
-          <w:szCs w:val="20"/>
-        </w:rPr>
-      </w:pPr>
-    </w:p>
-    <w:p>
-      <w:pPr>
-        <w:tabs>
-          <w:tab w:val="left" w:pos="1215"/>
-        </w:tabs>
-        <w:rPr>
-          <w:sz w:val="20"/>
-          <w:szCs w:val="20"/>
-        </w:rPr>
-      </w:pPr>
-    </w:p>
-    <w:p>
-      <w:pPr>
-        <w:tabs>
-          <w:tab w:val="left" w:pos="1215"/>
-        </w:tabs>
-        <w:rPr>
-          <w:sz w:val="20"/>
-          <w:szCs w:val="20"/>
-        </w:rPr>
-      </w:pPr>
-    </w:p>
-    <w:p>
-      <w:pPr>
-        <w:tabs>
-          <w:tab w:val="left" w:pos="1215"/>
-        </w:tabs>
-        <w:rPr>
-          <w:sz w:val="20"/>
-          <w:szCs w:val="20"/>
-        </w:rPr>
-      </w:pPr>
-    </w:p>
-    <w:p>
-      <w:pPr>
-        <w:tabs>
-          <w:tab w:val="left" w:pos="1215"/>
-        </w:tabs>
-        <w:rPr>
-          <w:sz w:val="20"/>
-          <w:szCs w:val="20"/>
-        </w:rPr>
-      </w:pPr>
-      <w:r>
-        <w:rPr>
           <w:noProof/>
-          <w:sz w:val="20"/>
-          <w:szCs w:val="20"/>
         </w:rPr>
         <w:drawing>
-          <wp:anchor distT="0" distB="0" distL="114300" distR="114300" simplePos="0" relativeHeight="251686912" behindDoc="0" locked="0" layoutInCell="1" allowOverlap="1">
-            <wp:simplePos x="0" y="0"/>
-            <wp:positionH relativeFrom="margin">
-              <wp:posOffset>3416061</wp:posOffset>
-            </wp:positionH>
-            <wp:positionV relativeFrom="paragraph">
-              <wp:posOffset>186798</wp:posOffset>
-            </wp:positionV>
-            <wp:extent cx="3312544" cy="2387520"/>
+          <wp:inline distT="114300" distB="114300" distL="114300" distR="114300" wp14:anchorId="4D1E5431" wp14:editId="1F90B45E">
+            <wp:extent cx="2245043" cy="2200275"/>
             <wp:effectExtent l="0" t="0" r="0" b="0"/>
-            <wp:wrapNone/>
-            <wp:docPr id="23" name="Picture 23"/>
-            <wp:cNvGraphicFramePr>
-              <a:graphicFrameLocks xmlns:a="http://schemas.openxmlformats.org/drawingml/2006/main" noChangeAspect="1"/>
-            </wp:cNvGraphicFramePr>
+            <wp:docPr id="41" name="image100.jpg"/>
+            <wp:cNvGraphicFramePr/>
             <a:graphic xmlns:a="http://schemas.openxmlformats.org/drawingml/2006/main">
               <a:graphicData uri="http://schemas.openxmlformats.org/drawingml/2006/picture">
                 <pic:pic xmlns:pic="http://schemas.openxmlformats.org/drawingml/2006/picture">
                   <pic:nvPicPr>
-                    <pic:cNvPr id="0" name="Picture 9"/>
-                    <pic:cNvPicPr>
-                      <a:picLocks noChangeAspect="1" noChangeArrowheads="1"/>
-                    </pic:cNvPicPr>
+                    <pic:cNvPr id="0" name="image100.jpg"/>
+                    <pic:cNvPicPr preferRelativeResize="0"/>
                   </pic:nvPicPr>
                   <pic:blipFill>
-                    <a:blip r:embed="rId19">
-                      <a:extLst>
-                        <a:ext uri="{28A0092B-C50C-407E-A947-70E740481C1C}">
-                          <a14:useLocalDpi xmlns:a14="http://schemas.microsoft.com/office/drawing/2010/main" val="0"/>
-                        </a:ext>
-                      </a:extLst>
-                    </a:blip>
-                    <a:srcRect/>
+                    <a:blip r:embed="rId18"/>
+                    <a:srcRect l="3758" t="9058" r="7310" b="6182"/>
                     <a:stretch>
                       <a:fillRect/>
                     </a:stretch>
                   </pic:blipFill>
-                  <pic:spPr bwMode="auto">
+                  <pic:spPr>
                     <a:xfrm>
                       <a:off x="0" y="0"/>
-                      <a:ext cx="3317279" cy="2390933"/>
+                      <a:ext cx="2245043" cy="2200275"/>
                     </a:xfrm>
                     <a:prstGeom prst="rect">
                       <a:avLst/>
                     </a:prstGeom>
-                    <a:noFill/>
-                    <a:ln>
-                      <a:noFill/>
-                    </a:ln>
+                    <a:ln/>
                   </pic:spPr>
                 </pic:pic>
               </a:graphicData>
             </a:graphic>
-            <wp14:sizeRelH relativeFrom="margin">
-              <wp14:pctWidth>0</wp14:pctWidth>
-            </wp14:sizeRelH>
-            <wp14:sizeRelV relativeFrom="margin">
-              <wp14:pctHeight>0</wp14:pctHeight>
-            </wp14:sizeRelV>
-          </wp:anchor>
+          </wp:inline>
         </w:drawing>
       </w:r>
+      <w:r>
+        <w:rPr>
+          <w:noProof/>
+        </w:rPr>
+        <w:drawing>
+          <wp:inline distT="114300" distB="114300" distL="114300" distR="114300" wp14:anchorId="3003945C" wp14:editId="145F4852">
+            <wp:extent cx="1257300" cy="2206943"/>
+            <wp:effectExtent l="0" t="0" r="0" b="0"/>
+            <wp:docPr id="17" name="image69.jpg"/>
+            <wp:cNvGraphicFramePr/>
+            <a:graphic xmlns:a="http://schemas.openxmlformats.org/drawingml/2006/main">
+              <a:graphicData uri="http://schemas.openxmlformats.org/drawingml/2006/picture">
+                <pic:pic xmlns:pic="http://schemas.openxmlformats.org/drawingml/2006/picture">
+                  <pic:nvPicPr>
+                    <pic:cNvPr id="0" name="image69.jpg"/>
+                    <pic:cNvPicPr preferRelativeResize="0"/>
+                  </pic:nvPicPr>
+                  <pic:blipFill>
+                    <a:blip r:embed="rId19"/>
+                    <a:srcRect l="25906" r="25165" b="4720"/>
+                    <a:stretch>
+                      <a:fillRect/>
+                    </a:stretch>
+                  </pic:blipFill>
+                  <pic:spPr>
+                    <a:xfrm>
+                      <a:off x="0" y="0"/>
+                      <a:ext cx="1257300" cy="2206943"/>
+                    </a:xfrm>
+                    <a:prstGeom prst="rect">
+                      <a:avLst/>
+                    </a:prstGeom>
+                    <a:ln/>
+                  </pic:spPr>
+                </pic:pic>
+              </a:graphicData>
+            </a:graphic>
+          </wp:inline>
+        </w:drawing>
+      </w:r>
+      <w:r>
+        <w:rPr>
+          <w:noProof/>
+        </w:rPr>
+        <w:drawing>
+          <wp:inline distT="114300" distB="114300" distL="114300" distR="114300" wp14:anchorId="32D2342B" wp14:editId="45281E00">
+            <wp:extent cx="2333625" cy="2203132"/>
+            <wp:effectExtent l="0" t="0" r="0" b="0"/>
+            <wp:docPr id="43" name="image102.jpg"/>
+            <wp:cNvGraphicFramePr/>
+            <a:graphic xmlns:a="http://schemas.openxmlformats.org/drawingml/2006/main">
+              <a:graphicData uri="http://schemas.openxmlformats.org/drawingml/2006/picture">
+                <pic:pic xmlns:pic="http://schemas.openxmlformats.org/drawingml/2006/picture">
+                  <pic:nvPicPr>
+                    <pic:cNvPr id="0" name="image102.jpg"/>
+                    <pic:cNvPicPr preferRelativeResize="0"/>
+                  </pic:nvPicPr>
+                  <pic:blipFill>
+                    <a:blip r:embed="rId20"/>
+                    <a:srcRect l="4887" t="8677" r="7326" b="8068"/>
+                    <a:stretch>
+                      <a:fillRect/>
+                    </a:stretch>
+                  </pic:blipFill>
+                  <pic:spPr>
+                    <a:xfrm>
+                      <a:off x="0" y="0"/>
+                      <a:ext cx="2333625" cy="2203132"/>
+                    </a:xfrm>
+                    <a:prstGeom prst="rect">
+                      <a:avLst/>
+                    </a:prstGeom>
+                    <a:ln/>
+                  </pic:spPr>
+                </pic:pic>
+              </a:graphicData>
+            </a:graphic>
+          </wp:inline>
+        </w:drawing>
+      </w:r>
+    </w:p>
+    <w:p>
+      <w:pPr>
+        <w:jc w:val="both"/>
+        <w:rPr>
+          <w:sz w:val="20"/>
+          <w:szCs w:val="20"/>
+        </w:rPr>
+      </w:pPr>
+      <w:r>
+        <w:t>The Iris dataset has three classes of 50 data points each. In this exercise, a SOM with 3 neurons is fit to this dataset to see if a good clustering can be obtained using SOM.The Adjusted Rand Index (ARI) increases from 0.66 to 0.73 with increase of epochs from 100 to 1000. Fig.3.4 shows the neurons in weight space (1st two principal components). Also, the efficiency of clustering increases with increase in epoch</w:t>
+      </w:r>
+      <w:bookmarkStart w:id="2" w:name="_GoBack"/>
+      <w:bookmarkEnd w:id="2"/>
+      <w:r>
+        <w:t>s. The neuron hits show how each neuron corresponds to each of the cluster. It can be seen that the hits get uniformly distributed with increase in epochs.</w:t>
+      </w:r>
+    </w:p>
+    <w:p>
+      <w:pPr>
+        <w:rPr>
+          <w:sz w:val="20"/>
+          <w:szCs w:val="20"/>
+        </w:rPr>
+      </w:pPr>
+    </w:p>
+    <w:p>
+      <w:pPr>
+        <w:tabs>
+          <w:tab w:val="left" w:pos="1215"/>
+        </w:tabs>
+        <w:rPr>
+          <w:sz w:val="20"/>
+          <w:szCs w:val="20"/>
+        </w:rPr>
+      </w:pPr>
+      <w:r>
+        <w:rPr>
+          <w:sz w:val="20"/>
+          <w:szCs w:val="20"/>
+        </w:rPr>
+        <w:tab/>
+      </w:r>
+    </w:p>
+    <w:p>
+      <w:pPr>
+        <w:tabs>
+          <w:tab w:val="left" w:pos="1215"/>
+        </w:tabs>
+        <w:rPr>
+          <w:sz w:val="20"/>
+          <w:szCs w:val="20"/>
+        </w:rPr>
+      </w:pPr>
+    </w:p>
+    <w:p>
+      <w:pPr>
+        <w:tabs>
+          <w:tab w:val="left" w:pos="1215"/>
+        </w:tabs>
+        <w:rPr>
+          <w:sz w:val="20"/>
+          <w:szCs w:val="20"/>
+        </w:rPr>
+      </w:pPr>
+    </w:p>
+    <w:p>
+      <w:pPr>
+        <w:tabs>
+          <w:tab w:val="left" w:pos="1215"/>
+        </w:tabs>
+        <w:rPr>
+          <w:sz w:val="20"/>
+          <w:szCs w:val="20"/>
+        </w:rPr>
+      </w:pPr>
+    </w:p>
+    <w:p>
+      <w:pPr>
+        <w:tabs>
+          <w:tab w:val="left" w:pos="1215"/>
+        </w:tabs>
+        <w:rPr>
+          <w:sz w:val="20"/>
+          <w:szCs w:val="20"/>
+        </w:rPr>
+      </w:pPr>
+    </w:p>
+    <w:p>
+      <w:pPr>
+        <w:tabs>
+          <w:tab w:val="left" w:pos="1215"/>
+        </w:tabs>
+        <w:rPr>
+          <w:sz w:val="20"/>
+          <w:szCs w:val="20"/>
+        </w:rPr>
+      </w:pPr>
+    </w:p>
+    <w:p>
+      <w:pPr>
+        <w:tabs>
+          <w:tab w:val="left" w:pos="1215"/>
+        </w:tabs>
+        <w:rPr>
+          <w:sz w:val="20"/>
+          <w:szCs w:val="20"/>
+        </w:rPr>
+      </w:pPr>
       <w:r>
         <w:rPr>
           <w:noProof/>
@@ -3358,16 +3314,7 @@
                                 <w:sz w:val="14"/>
                                 <w:szCs w:val="14"/>
                               </w:rPr>
-                              <w:t xml:space="preserve"> </w:t>
-                            </w:r>
-                            <w:r>
-                              <w:rPr>
-                                <w:b/>
-                                <w:i/>
-                                <w:sz w:val="14"/>
-                                <w:szCs w:val="14"/>
-                              </w:rPr>
-                              <w:t>Epoch-50</w:t>
+                              <w:t xml:space="preserve"> Epoch-50</w:t>
                             </w:r>
                           </w:p>
                           <w:p>
@@ -3451,16 +3398,7 @@
                           <w:sz w:val="14"/>
                           <w:szCs w:val="14"/>
                         </w:rPr>
-                        <w:t xml:space="preserve"> </w:t>
-                      </w:r>
-                      <w:r>
-                        <w:rPr>
-                          <w:b/>
-                          <w:i/>
-                          <w:sz w:val="14"/>
-                          <w:szCs w:val="14"/>
-                        </w:rPr>
-                        <w:t>Epoch-50</w:t>
+                        <w:t xml:space="preserve"> Epoch-50</w:t>
                       </w:r>
                     </w:p>
                     <w:p>
@@ -3501,63 +3439,6 @@
           </mc:Fallback>
         </mc:AlternateContent>
       </w:r>
-      <w:r>
-        <w:rPr>
-          <w:noProof/>
-        </w:rPr>
-        <w:drawing>
-          <wp:anchor distT="0" distB="0" distL="114300" distR="114300" simplePos="0" relativeHeight="251687936" behindDoc="0" locked="0" layoutInCell="1" allowOverlap="1">
-            <wp:simplePos x="0" y="0"/>
-            <wp:positionH relativeFrom="column">
-              <wp:posOffset>491706</wp:posOffset>
-            </wp:positionH>
-            <wp:positionV relativeFrom="paragraph">
-              <wp:posOffset>247183</wp:posOffset>
-            </wp:positionV>
-            <wp:extent cx="2605177" cy="2238375"/>
-            <wp:effectExtent l="0" t="0" r="5080" b="0"/>
-            <wp:wrapNone/>
-            <wp:docPr id="24" name="Picture 24"/>
-            <wp:cNvGraphicFramePr>
-              <a:graphicFrameLocks xmlns:a="http://schemas.openxmlformats.org/drawingml/2006/main" noChangeAspect="1"/>
-            </wp:cNvGraphicFramePr>
-            <a:graphic xmlns:a="http://schemas.openxmlformats.org/drawingml/2006/main">
-              <a:graphicData uri="http://schemas.openxmlformats.org/drawingml/2006/picture">
-                <pic:pic xmlns:pic="http://schemas.openxmlformats.org/drawingml/2006/picture">
-                  <pic:nvPicPr>
-                    <pic:cNvPr id="1" name=""/>
-                    <pic:cNvPicPr/>
-                  </pic:nvPicPr>
-                  <pic:blipFill>
-                    <a:blip r:embed="rId20">
-                      <a:extLst>
-                        <a:ext uri="{28A0092B-C50C-407E-A947-70E740481C1C}">
-                          <a14:useLocalDpi xmlns:a14="http://schemas.microsoft.com/office/drawing/2010/main" val="0"/>
-                        </a:ext>
-                      </a:extLst>
-                    </a:blip>
-                    <a:stretch>
-                      <a:fillRect/>
-                    </a:stretch>
-                  </pic:blipFill>
-                  <pic:spPr>
-                    <a:xfrm>
-                      <a:off x="0" y="0"/>
-                      <a:ext cx="2609285" cy="2241904"/>
-                    </a:xfrm>
-                    <a:prstGeom prst="rect">
-                      <a:avLst/>
-                    </a:prstGeom>
-                  </pic:spPr>
-                </pic:pic>
-              </a:graphicData>
-            </a:graphic>
-            <wp14:sizeRelH relativeFrom="margin">
-              <wp14:pctWidth>0</wp14:pctWidth>
-            </wp14:sizeRelH>
-          </wp:anchor>
-        </w:drawing>
-      </w:r>
     </w:p>
     <w:p>
       <w:pPr>
@@ -3569,8 +3450,6 @@
           <w:szCs w:val="20"/>
         </w:rPr>
       </w:pPr>
-      <w:bookmarkStart w:id="2" w:name="_GoBack"/>
-      <w:bookmarkEnd w:id="2"/>
     </w:p>
     <w:sectPr>
       <w:pgSz w:w="12240" w:h="15840"/>
